--- a/documents/功能点估算.docx
+++ b/documents/功能点估算.docx
@@ -1,12 +1,12 @@
 
 <file path=word/document.xml><?xml version="1.0" encoding="utf-8"?>
-<w:document xmlns:wpc="http://schemas.microsoft.com/office/word/2010/wordprocessingCanvas" xmlns:mc="http://schemas.openxmlformats.org/markup-compatibility/2006" xmlns:o="urn:schemas-microsoft-com:office:office" xmlns:r="http://schemas.openxmlformats.org/officeDocument/2006/relationships" xmlns:m="http://schemas.openxmlformats.org/officeDocument/2006/math" xmlns:v="urn:schemas-microsoft-com:vml" xmlns:wp14="http://schemas.microsoft.com/office/word/2010/wordprocessingDrawing" xmlns:wp="http://schemas.openxmlformats.org/drawingml/2006/wordprocessingDrawing" xmlns:w10="urn:schemas-microsoft-com:office:word" xmlns:w="http://schemas.openxmlformats.org/wordprocessingml/2006/main" xmlns:w14="http://schemas.microsoft.com/office/word/2010/wordml" xmlns:w15="http://schemas.microsoft.com/office/word/2012/wordml" xmlns:wpg="http://schemas.microsoft.com/office/word/2010/wordprocessingGroup" xmlns:wpi="http://schemas.microsoft.com/office/word/2010/wordprocessingInk" xmlns:wne="http://schemas.microsoft.com/office/word/2006/wordml" xmlns:wps="http://schemas.microsoft.com/office/word/2010/wordprocessingShape" mc:Ignorable="w14 w15 wp14">
+<w:document xmlns:wpc="http://schemas.microsoft.com/office/word/2010/wordprocessingCanvas" xmlns:cx="http://schemas.microsoft.com/office/drawing/2014/chartex" xmlns:cx1="http://schemas.microsoft.com/office/drawing/2015/9/8/chartex" xmlns:cx2="http://schemas.microsoft.com/office/drawing/2015/10/21/chartex" xmlns:cx3="http://schemas.microsoft.com/office/drawing/2016/5/9/chartex" xmlns:cx4="http://schemas.microsoft.com/office/drawing/2016/5/10/chartex" xmlns:cx5="http://schemas.microsoft.com/office/drawing/2016/5/11/chartex" xmlns:cx6="http://schemas.microsoft.com/office/drawing/2016/5/12/chartex" xmlns:cx7="http://schemas.microsoft.com/office/drawing/2016/5/13/chartex" xmlns:cx8="http://schemas.microsoft.com/office/drawing/2016/5/14/chartex" xmlns:mc="http://schemas.openxmlformats.org/markup-compatibility/2006" xmlns:aink="http://schemas.microsoft.com/office/drawing/2016/ink" xmlns:am3d="http://schemas.microsoft.com/office/drawing/2017/model3d" xmlns:o="urn:schemas-microsoft-com:office:office" xmlns:r="http://schemas.openxmlformats.org/officeDocument/2006/relationships" xmlns:m="http://schemas.openxmlformats.org/officeDocument/2006/math" xmlns:v="urn:schemas-microsoft-com:vml" xmlns:wp14="http://schemas.microsoft.com/office/word/2010/wordprocessingDrawing" xmlns:wp="http://schemas.openxmlformats.org/drawingml/2006/wordprocessingDrawing" xmlns:w10="urn:schemas-microsoft-com:office:word" xmlns:w="http://schemas.openxmlformats.org/wordprocessingml/2006/main" xmlns:w14="http://schemas.microsoft.com/office/word/2010/wordml" xmlns:w15="http://schemas.microsoft.com/office/word/2012/wordml" xmlns:w16cex="http://schemas.microsoft.com/office/word/2018/wordml/cex" xmlns:w16cid="http://schemas.microsoft.com/office/word/2016/wordml/cid" xmlns:w16="http://schemas.microsoft.com/office/word/2018/wordml" xmlns:w16sdtdh="http://schemas.microsoft.com/office/word/2020/wordml/sdtdatahash" xmlns:w16se="http://schemas.microsoft.com/office/word/2015/wordml/symex" xmlns:wpg="http://schemas.microsoft.com/office/word/2010/wordprocessingGroup" xmlns:wpi="http://schemas.microsoft.com/office/word/2010/wordprocessingInk" xmlns:wne="http://schemas.microsoft.com/office/word/2006/wordml" xmlns:wps="http://schemas.microsoft.com/office/word/2010/wordprocessingShape" mc:Ignorable="w14 w15 w16se w16cid w16 w16cex w16sdtdh wp14">
   <w:body>
     <w:p>
       <w:pPr>
         <w:adjustRightInd w:val="0"/>
         <w:snapToGrid w:val="0"/>
-        <w:spacing w:before="60" w:after="60" w:line="300" w:lineRule="auto"/>
+        <w:spacing w:before="60" w:after="60" w:line="360" w:lineRule="auto"/>
         <w:ind w:firstLineChars="38" w:firstLine="198"/>
         <w:jc w:val="center"/>
         <w:rPr>
@@ -30,7 +30,7 @@
       <w:pPr>
         <w:adjustRightInd w:val="0"/>
         <w:snapToGrid w:val="0"/>
-        <w:spacing w:before="60" w:after="60" w:line="300" w:lineRule="auto"/>
+        <w:spacing w:before="60" w:after="60" w:line="360" w:lineRule="auto"/>
         <w:ind w:firstLineChars="45" w:firstLine="199"/>
         <w:jc w:val="center"/>
         <w:rPr>
@@ -48,6 +48,7 @@
         </w:rPr>
         <w:t>&lt;</w:t>
       </w:r>
+      <w:proofErr w:type="spellStart"/>
       <w:r>
         <w:rPr>
           <w:rFonts w:ascii="Times New Roman" w:eastAsia="宋体" w:hAnsi="Times New Roman" w:cs="Times New Roman"/>
@@ -55,12 +56,23 @@
           <w:sz w:val="44"/>
           <w:szCs w:val="20"/>
         </w:rPr>
-        <w:t>Okane-Memo&gt;</w:t>
+        <w:t>Okane</w:t>
       </w:r>
+      <w:proofErr w:type="spellEnd"/>
+      <w:r>
+        <w:rPr>
+          <w:rFonts w:ascii="Times New Roman" w:eastAsia="宋体" w:hAnsi="Times New Roman" w:cs="Times New Roman"/>
+          <w:b/>
+          <w:sz w:val="44"/>
+          <w:szCs w:val="20"/>
+        </w:rPr>
+        <w:t>-Memo&gt;</w:t>
+      </w:r>
     </w:p>
     <w:p>
       <w:pPr>
         <w:widowControl/>
+        <w:spacing w:line="360" w:lineRule="auto"/>
         <w:jc w:val="left"/>
         <w:rPr>
           <w:rFonts w:ascii="Times New Roman" w:eastAsia="宋体" w:hAnsi="Times New Roman" w:cs="Times New Roman"/>
@@ -89,6 +101,327 @@
     <w:bookmarkEnd w:id="0"/>
     <w:p>
       <w:pPr>
+        <w:spacing w:line="360" w:lineRule="auto"/>
+        <w:jc w:val="center"/>
+        <w:rPr>
+          <w:rFonts w:ascii="Times New Roman" w:eastAsia="宋体" w:hAnsi="Times New Roman" w:cs="Times New Roman"/>
+          <w:b/>
+          <w:sz w:val="48"/>
+          <w:szCs w:val="20"/>
+        </w:rPr>
+      </w:pPr>
+      <w:r>
+        <w:rPr>
+          <w:rFonts w:ascii="Times New Roman" w:eastAsia="宋体" w:hAnsi="Times New Roman" w:cs="Times New Roman" w:hint="eastAsia"/>
+          <w:b/>
+          <w:sz w:val="48"/>
+          <w:szCs w:val="20"/>
+        </w:rPr>
+        <w:lastRenderedPageBreak/>
+        <w:t>修订记录</w:t>
+      </w:r>
+    </w:p>
+    <w:p>
+      <w:pPr>
+        <w:spacing w:line="360" w:lineRule="auto"/>
+        <w:jc w:val="center"/>
+        <w:rPr>
+          <w:rFonts w:ascii="Times New Roman" w:eastAsia="宋体" w:hAnsi="Times New Roman" w:cs="Times New Roman" w:hint="eastAsia"/>
+          <w:b/>
+          <w:sz w:val="48"/>
+          <w:szCs w:val="20"/>
+        </w:rPr>
+      </w:pPr>
+    </w:p>
+    <w:tbl>
+      <w:tblPr>
+        <w:tblW w:w="0" w:type="auto"/>
+        <w:jc w:val="center"/>
+        <w:tblBorders>
+          <w:top w:val="single" w:sz="4" w:space="0" w:color="auto"/>
+          <w:left w:val="single" w:sz="4" w:space="0" w:color="auto"/>
+          <w:bottom w:val="single" w:sz="4" w:space="0" w:color="auto"/>
+          <w:right w:val="single" w:sz="4" w:space="0" w:color="auto"/>
+          <w:insideH w:val="single" w:sz="4" w:space="0" w:color="auto"/>
+          <w:insideV w:val="single" w:sz="4" w:space="0" w:color="auto"/>
+        </w:tblBorders>
+        <w:tblLook w:val="04A0" w:firstRow="1" w:lastRow="0" w:firstColumn="1" w:lastColumn="0" w:noHBand="0" w:noVBand="1"/>
+      </w:tblPr>
+      <w:tblGrid>
+        <w:gridCol w:w="1048"/>
+        <w:gridCol w:w="1777"/>
+        <w:gridCol w:w="5471"/>
+      </w:tblGrid>
+      <w:tr>
+        <w:trPr>
+          <w:jc w:val="center"/>
+        </w:trPr>
+        <w:tc>
+          <w:tcPr>
+            <w:tcW w:w="1048" w:type="dxa"/>
+            <w:shd w:val="clear" w:color="auto" w:fill="D9D9D9"/>
+          </w:tcPr>
+          <w:p>
+            <w:pPr>
+              <w:adjustRightInd w:val="0"/>
+              <w:snapToGrid w:val="0"/>
+              <w:spacing w:before="60" w:after="60" w:line="360" w:lineRule="auto"/>
+              <w:rPr>
+                <w:rFonts w:ascii="宋体" w:eastAsia="宋体" w:hAnsi="宋体"/>
+                <w:b/>
+                <w:szCs w:val="20"/>
+              </w:rPr>
+            </w:pPr>
+            <w:r>
+              <w:rPr>
+                <w:rFonts w:ascii="宋体" w:eastAsia="宋体" w:hAnsi="宋体" w:hint="eastAsia"/>
+                <w:b/>
+                <w:szCs w:val="20"/>
+              </w:rPr>
+              <w:t>修改人</w:t>
+            </w:r>
+          </w:p>
+        </w:tc>
+        <w:tc>
+          <w:tcPr>
+            <w:tcW w:w="1777" w:type="dxa"/>
+            <w:shd w:val="clear" w:color="auto" w:fill="D9D9D9"/>
+          </w:tcPr>
+          <w:p>
+            <w:pPr>
+              <w:adjustRightInd w:val="0"/>
+              <w:snapToGrid w:val="0"/>
+              <w:spacing w:before="60" w:after="60" w:line="360" w:lineRule="auto"/>
+              <w:rPr>
+                <w:rFonts w:ascii="宋体" w:eastAsia="宋体" w:hAnsi="宋体"/>
+                <w:b/>
+                <w:szCs w:val="20"/>
+              </w:rPr>
+            </w:pPr>
+            <w:r>
+              <w:rPr>
+                <w:rFonts w:ascii="宋体" w:eastAsia="宋体" w:hAnsi="宋体" w:hint="eastAsia"/>
+                <w:b/>
+                <w:szCs w:val="20"/>
+              </w:rPr>
+              <w:t>修改时间</w:t>
+            </w:r>
+          </w:p>
+        </w:tc>
+        <w:tc>
+          <w:tcPr>
+            <w:tcW w:w="5471" w:type="dxa"/>
+            <w:shd w:val="clear" w:color="auto" w:fill="D9D9D9"/>
+          </w:tcPr>
+          <w:p>
+            <w:pPr>
+              <w:adjustRightInd w:val="0"/>
+              <w:snapToGrid w:val="0"/>
+              <w:spacing w:before="60" w:after="60" w:line="360" w:lineRule="auto"/>
+              <w:rPr>
+                <w:rFonts w:ascii="宋体" w:eastAsia="宋体" w:hAnsi="宋体"/>
+                <w:b/>
+                <w:szCs w:val="20"/>
+              </w:rPr>
+            </w:pPr>
+            <w:r>
+              <w:rPr>
+                <w:rFonts w:ascii="宋体" w:eastAsia="宋体" w:hAnsi="宋体" w:hint="eastAsia"/>
+                <w:b/>
+                <w:szCs w:val="20"/>
+              </w:rPr>
+              <w:t>修改内容</w:t>
+            </w:r>
+          </w:p>
+        </w:tc>
+      </w:tr>
+      <w:tr>
+        <w:trPr>
+          <w:jc w:val="center"/>
+        </w:trPr>
+        <w:tc>
+          <w:tcPr>
+            <w:tcW w:w="1048" w:type="dxa"/>
+            <w:shd w:val="clear" w:color="auto" w:fill="auto"/>
+          </w:tcPr>
+          <w:p>
+            <w:pPr>
+              <w:adjustRightInd w:val="0"/>
+              <w:snapToGrid w:val="0"/>
+              <w:spacing w:before="60" w:after="60" w:line="360" w:lineRule="auto"/>
+              <w:rPr>
+                <w:rFonts w:ascii="宋体" w:eastAsia="宋体" w:hAnsi="宋体"/>
+                <w:bCs/>
+                <w:szCs w:val="20"/>
+              </w:rPr>
+            </w:pPr>
+            <w:r>
+              <w:rPr>
+                <w:rFonts w:ascii="宋体" w:eastAsia="宋体" w:hAnsi="宋体" w:hint="eastAsia"/>
+              </w:rPr>
+              <w:t>詹熹</w:t>
+            </w:r>
+          </w:p>
+        </w:tc>
+        <w:tc>
+          <w:tcPr>
+            <w:tcW w:w="1777" w:type="dxa"/>
+            <w:shd w:val="clear" w:color="auto" w:fill="auto"/>
+          </w:tcPr>
+          <w:p>
+            <w:pPr>
+              <w:adjustRightInd w:val="0"/>
+              <w:snapToGrid w:val="0"/>
+              <w:spacing w:before="60" w:after="60" w:line="360" w:lineRule="auto"/>
+              <w:rPr>
+                <w:rFonts w:ascii="宋体" w:eastAsia="宋体" w:hAnsi="宋体"/>
+                <w:bCs/>
+                <w:szCs w:val="20"/>
+              </w:rPr>
+            </w:pPr>
+            <w:r>
+              <w:rPr>
+                <w:rFonts w:ascii="宋体" w:eastAsia="宋体" w:hAnsi="宋体" w:hint="eastAsia"/>
+              </w:rPr>
+              <w:t>2021/</w:t>
+            </w:r>
+            <w:r>
+              <w:rPr>
+                <w:rFonts w:ascii="宋体" w:eastAsia="宋体" w:hAnsi="宋体"/>
+              </w:rPr>
+              <w:t>10</w:t>
+            </w:r>
+            <w:r>
+              <w:rPr>
+                <w:rFonts w:ascii="宋体" w:eastAsia="宋体" w:hAnsi="宋体" w:hint="eastAsia"/>
+              </w:rPr>
+              <w:t>/5</w:t>
+            </w:r>
+          </w:p>
+        </w:tc>
+        <w:tc>
+          <w:tcPr>
+            <w:tcW w:w="5471" w:type="dxa"/>
+            <w:shd w:val="clear" w:color="auto" w:fill="auto"/>
+          </w:tcPr>
+          <w:p>
+            <w:pPr>
+              <w:adjustRightInd w:val="0"/>
+              <w:snapToGrid w:val="0"/>
+              <w:spacing w:before="60" w:after="60" w:line="360" w:lineRule="auto"/>
+              <w:rPr>
+                <w:rFonts w:ascii="宋体" w:eastAsia="宋体" w:hAnsi="宋体"/>
+                <w:bCs/>
+                <w:szCs w:val="20"/>
+              </w:rPr>
+            </w:pPr>
+            <w:r>
+              <w:rPr>
+                <w:rFonts w:ascii="宋体" w:eastAsia="宋体" w:hAnsi="宋体" w:hint="eastAsia"/>
+              </w:rPr>
+              <w:t>创建</w:t>
+            </w:r>
+            <w:r>
+              <w:rPr>
+                <w:rFonts w:ascii="宋体" w:eastAsia="宋体" w:hAnsi="宋体" w:hint="eastAsia"/>
+              </w:rPr>
+              <w:t>功能点估算</w:t>
+            </w:r>
+          </w:p>
+        </w:tc>
+      </w:tr>
+      <w:tr>
+        <w:trPr>
+          <w:jc w:val="center"/>
+        </w:trPr>
+        <w:tc>
+          <w:tcPr>
+            <w:tcW w:w="1048" w:type="dxa"/>
+            <w:shd w:val="clear" w:color="auto" w:fill="auto"/>
+          </w:tcPr>
+          <w:p>
+            <w:pPr>
+              <w:adjustRightInd w:val="0"/>
+              <w:snapToGrid w:val="0"/>
+              <w:spacing w:before="60" w:after="60" w:line="360" w:lineRule="auto"/>
+              <w:rPr>
+                <w:rFonts w:ascii="宋体" w:eastAsia="宋体" w:hAnsi="宋体"/>
+                <w:bCs/>
+                <w:szCs w:val="20"/>
+              </w:rPr>
+            </w:pPr>
+            <w:r>
+              <w:rPr>
+                <w:rFonts w:ascii="宋体" w:eastAsia="宋体" w:hAnsi="宋体" w:hint="eastAsia"/>
+              </w:rPr>
+              <w:t>詹熹</w:t>
+            </w:r>
+          </w:p>
+        </w:tc>
+        <w:tc>
+          <w:tcPr>
+            <w:tcW w:w="1777" w:type="dxa"/>
+            <w:shd w:val="clear" w:color="auto" w:fill="auto"/>
+          </w:tcPr>
+          <w:p>
+            <w:pPr>
+              <w:adjustRightInd w:val="0"/>
+              <w:snapToGrid w:val="0"/>
+              <w:spacing w:before="60" w:after="60" w:line="360" w:lineRule="auto"/>
+              <w:rPr>
+                <w:rFonts w:ascii="宋体" w:eastAsia="宋体" w:hAnsi="宋体"/>
+                <w:bCs/>
+                <w:szCs w:val="20"/>
+              </w:rPr>
+            </w:pPr>
+            <w:r>
+              <w:rPr>
+                <w:rFonts w:ascii="宋体" w:eastAsia="宋体" w:hAnsi="宋体" w:hint="eastAsia"/>
+              </w:rPr>
+              <w:t>2021/10/</w:t>
+            </w:r>
+            <w:r>
+              <w:rPr>
+                <w:rFonts w:ascii="宋体" w:eastAsia="宋体" w:hAnsi="宋体"/>
+              </w:rPr>
+              <w:t>7</w:t>
+            </w:r>
+          </w:p>
+        </w:tc>
+        <w:tc>
+          <w:tcPr>
+            <w:tcW w:w="5471" w:type="dxa"/>
+            <w:shd w:val="clear" w:color="auto" w:fill="auto"/>
+          </w:tcPr>
+          <w:p>
+            <w:pPr>
+              <w:adjustRightInd w:val="0"/>
+              <w:snapToGrid w:val="0"/>
+              <w:spacing w:before="60" w:after="60" w:line="360" w:lineRule="auto"/>
+              <w:rPr>
+                <w:rFonts w:ascii="宋体" w:eastAsia="宋体" w:hAnsi="宋体"/>
+                <w:bCs/>
+                <w:szCs w:val="20"/>
+              </w:rPr>
+            </w:pPr>
+            <w:r>
+              <w:rPr>
+                <w:rFonts w:ascii="宋体" w:eastAsia="宋体" w:hAnsi="宋体" w:hint="eastAsia"/>
+              </w:rPr>
+              <w:t>完善</w:t>
+            </w:r>
+            <w:r>
+              <w:rPr>
+                <w:rFonts w:ascii="宋体" w:eastAsia="宋体" w:hAnsi="宋体" w:hint="eastAsia"/>
+              </w:rPr>
+              <w:t>功能点估算</w:t>
+            </w:r>
+          </w:p>
+        </w:tc>
+      </w:tr>
+    </w:tbl>
+    <w:p>
+      <w:pPr>
         <w:pStyle w:val="1"/>
         <w:numPr>
           <w:ilvl w:val="0"/>
@@ -96,13 +429,242 @@
         </w:numPr>
         <w:ind w:left="425"/>
       </w:pPr>
+    </w:p>
+    <w:p>
+      <w:pPr>
+        <w:pStyle w:val="1"/>
+        <w:numPr>
+          <w:ilvl w:val="0"/>
+          <w:numId w:val="0"/>
+        </w:numPr>
+        <w:ind w:left="425"/>
+      </w:pPr>
+    </w:p>
+    <w:p>
+      <w:pPr>
+        <w:pStyle w:val="1"/>
+        <w:numPr>
+          <w:ilvl w:val="0"/>
+          <w:numId w:val="0"/>
+        </w:numPr>
+        <w:ind w:left="425"/>
+      </w:pPr>
+    </w:p>
+    <w:p>
+      <w:pPr>
+        <w:pStyle w:val="1"/>
+        <w:numPr>
+          <w:ilvl w:val="0"/>
+          <w:numId w:val="0"/>
+        </w:numPr>
+        <w:ind w:left="425"/>
+      </w:pPr>
+    </w:p>
+    <w:p>
+      <w:pPr>
+        <w:pStyle w:val="1"/>
+        <w:numPr>
+          <w:ilvl w:val="0"/>
+          <w:numId w:val="0"/>
+        </w:numPr>
+        <w:ind w:left="425"/>
+      </w:pPr>
+    </w:p>
+    <w:p>
+      <w:pPr>
+        <w:pStyle w:val="1"/>
+        <w:numPr>
+          <w:ilvl w:val="0"/>
+          <w:numId w:val="0"/>
+        </w:numPr>
+        <w:ind w:left="425"/>
+      </w:pPr>
+    </w:p>
+    <w:p>
+      <w:pPr>
+        <w:pStyle w:val="1"/>
+        <w:numPr>
+          <w:ilvl w:val="0"/>
+          <w:numId w:val="0"/>
+        </w:numPr>
+        <w:ind w:left="425"/>
+      </w:pPr>
+    </w:p>
+    <w:p>
+      <w:pPr>
+        <w:pStyle w:val="1"/>
+        <w:numPr>
+          <w:ilvl w:val="0"/>
+          <w:numId w:val="0"/>
+        </w:numPr>
+        <w:ind w:left="425"/>
+      </w:pPr>
+    </w:p>
+    <w:p>
+      <w:pPr>
+        <w:pStyle w:val="1"/>
+        <w:numPr>
+          <w:ilvl w:val="0"/>
+          <w:numId w:val="0"/>
+        </w:numPr>
+        <w:ind w:left="425"/>
+      </w:pPr>
+    </w:p>
+    <w:p>
+      <w:pPr>
+        <w:pStyle w:val="1"/>
+        <w:numPr>
+          <w:ilvl w:val="0"/>
+          <w:numId w:val="0"/>
+        </w:numPr>
+        <w:ind w:left="425"/>
+      </w:pPr>
+    </w:p>
+    <w:p>
+      <w:pPr>
+        <w:pStyle w:val="1"/>
+        <w:numPr>
+          <w:ilvl w:val="0"/>
+          <w:numId w:val="0"/>
+        </w:numPr>
+        <w:ind w:left="425"/>
+      </w:pPr>
+    </w:p>
+    <w:p>
+      <w:pPr>
+        <w:pStyle w:val="1"/>
+        <w:numPr>
+          <w:ilvl w:val="0"/>
+          <w:numId w:val="0"/>
+        </w:numPr>
+        <w:ind w:left="425"/>
+      </w:pPr>
+    </w:p>
+    <w:p>
+      <w:pPr>
+        <w:pStyle w:val="1"/>
+        <w:numPr>
+          <w:ilvl w:val="0"/>
+          <w:numId w:val="0"/>
+        </w:numPr>
+        <w:ind w:left="425"/>
+      </w:pPr>
+    </w:p>
+    <w:p>
+      <w:pPr>
+        <w:pStyle w:val="1"/>
+        <w:numPr>
+          <w:ilvl w:val="0"/>
+          <w:numId w:val="0"/>
+        </w:numPr>
+      </w:pPr>
+    </w:p>
+    <w:p>
+      <w:pPr>
+        <w:spacing w:line="360" w:lineRule="auto"/>
+      </w:pPr>
+    </w:p>
+    <w:p>
+      <w:pPr>
+        <w:spacing w:line="360" w:lineRule="auto"/>
+      </w:pPr>
+    </w:p>
+    <w:p>
+      <w:pPr>
+        <w:spacing w:line="360" w:lineRule="auto"/>
+      </w:pPr>
+    </w:p>
+    <w:p>
+      <w:pPr>
+        <w:spacing w:line="360" w:lineRule="auto"/>
+      </w:pPr>
+    </w:p>
+    <w:p>
+      <w:pPr>
+        <w:spacing w:line="360" w:lineRule="auto"/>
+      </w:pPr>
+    </w:p>
+    <w:p>
+      <w:pPr>
+        <w:spacing w:line="360" w:lineRule="auto"/>
+      </w:pPr>
+    </w:p>
+    <w:p>
+      <w:pPr>
+        <w:spacing w:line="360" w:lineRule="auto"/>
+      </w:pPr>
+    </w:p>
+    <w:p>
+      <w:pPr>
+        <w:spacing w:line="360" w:lineRule="auto"/>
+      </w:pPr>
+    </w:p>
+    <w:p>
+      <w:pPr>
+        <w:spacing w:line="360" w:lineRule="auto"/>
+      </w:pPr>
+    </w:p>
+    <w:p>
+      <w:pPr>
+        <w:spacing w:line="360" w:lineRule="auto"/>
+        <w:rPr>
+          <w:rFonts w:hint="eastAsia"/>
+        </w:rPr>
+      </w:pPr>
+    </w:p>
+    <w:p>
+      <w:pPr>
+        <w:pStyle w:val="1"/>
+        <w:numPr>
+          <w:ilvl w:val="0"/>
+          <w:numId w:val="0"/>
+        </w:numPr>
+        <w:ind w:left="425"/>
+      </w:pPr>
+    </w:p>
+    <w:p>
+      <w:pPr>
+        <w:pStyle w:val="1"/>
+        <w:numPr>
+          <w:ilvl w:val="0"/>
+          <w:numId w:val="0"/>
+        </w:numPr>
+        <w:ind w:left="425"/>
+      </w:pPr>
+    </w:p>
+    <w:p>
+      <w:pPr>
+        <w:pStyle w:val="1"/>
+        <w:numPr>
+          <w:ilvl w:val="0"/>
+          <w:numId w:val="0"/>
+        </w:numPr>
+        <w:ind w:left="425"/>
+      </w:pPr>
+    </w:p>
+    <w:p>
+      <w:pPr>
+        <w:pStyle w:val="1"/>
+        <w:numPr>
+          <w:ilvl w:val="0"/>
+          <w:numId w:val="0"/>
+        </w:numPr>
+        <w:ind w:left="425"/>
+      </w:pPr>
       <w:r>
         <w:rPr>
           <w:rFonts w:hint="eastAsia"/>
         </w:rPr>
-        <w:lastRenderedPageBreak/>
-        <w:t>收支帐目</w:t>
+        <w:t>收支</w:t>
       </w:r>
+      <w:proofErr w:type="gramStart"/>
+      <w:r>
+        <w:rPr>
+          <w:rFonts w:hint="eastAsia"/>
+        </w:rPr>
+        <w:t>帐目</w:t>
+      </w:r>
+      <w:proofErr w:type="gramEnd"/>
     </w:p>
     <w:tbl>
       <w:tblPr>
@@ -132,7 +694,7 @@
           </w:tcPr>
           <w:p>
             <w:pPr>
-              <w:spacing w:line="0" w:lineRule="atLeast"/>
+              <w:spacing w:line="360" w:lineRule="auto"/>
             </w:pPr>
             <w:r>
               <w:t>ILF</w:t>
@@ -147,7 +709,7 @@
           </w:tcPr>
           <w:p>
             <w:pPr>
-              <w:spacing w:line="0" w:lineRule="atLeast"/>
+              <w:spacing w:line="360" w:lineRule="auto"/>
             </w:pPr>
             <w:r>
               <w:rPr>
@@ -165,7 +727,7 @@
           </w:tcPr>
           <w:p>
             <w:pPr>
-              <w:spacing w:line="0" w:lineRule="atLeast"/>
+              <w:spacing w:line="360" w:lineRule="auto"/>
             </w:pPr>
             <w:r>
               <w:rPr>
@@ -186,7 +748,7 @@
           </w:tcPr>
           <w:p>
             <w:pPr>
-              <w:spacing w:line="0" w:lineRule="atLeast"/>
+              <w:spacing w:line="360" w:lineRule="auto"/>
             </w:pPr>
             <w:r>
               <w:rPr>
@@ -205,7 +767,7 @@
           </w:tcPr>
           <w:p>
             <w:pPr>
-              <w:spacing w:line="0" w:lineRule="atLeast"/>
+              <w:spacing w:line="360" w:lineRule="auto"/>
             </w:pPr>
             <w:r>
               <w:t>收支条目</w:t>
@@ -219,7 +781,7 @@
           </w:tcPr>
           <w:p>
             <w:pPr>
-              <w:spacing w:line="0" w:lineRule="atLeast"/>
+              <w:spacing w:line="360" w:lineRule="auto"/>
               <w:rPr>
                 <w:rFonts w:asciiTheme="minorEastAsia" w:hAnsiTheme="minorEastAsia"/>
                 <w:bCs/>
@@ -241,7 +803,7 @@
           </w:tcPr>
           <w:p>
             <w:pPr>
-              <w:spacing w:line="0" w:lineRule="atLeast"/>
+              <w:spacing w:line="360" w:lineRule="auto"/>
               <w:rPr>
                 <w:rFonts w:asciiTheme="minorEastAsia" w:hAnsiTheme="minorEastAsia"/>
                 <w:bCs/>
@@ -277,7 +839,7 @@
           </w:tcPr>
           <w:p>
             <w:pPr>
-              <w:spacing w:line="0" w:lineRule="atLeast"/>
+              <w:spacing w:line="360" w:lineRule="auto"/>
               <w:rPr>
                 <w:rFonts w:asciiTheme="minorEastAsia" w:hAnsiTheme="minorEastAsia"/>
                 <w:bCs/>
@@ -301,7 +863,7 @@
           </w:tcPr>
           <w:p>
             <w:pPr>
-              <w:spacing w:line="0" w:lineRule="atLeast"/>
+              <w:spacing w:line="360" w:lineRule="auto"/>
             </w:pPr>
             <w:r>
               <w:t>用户</w:t>
@@ -315,7 +877,7 @@
           </w:tcPr>
           <w:p>
             <w:pPr>
-              <w:spacing w:line="0" w:lineRule="atLeast"/>
+              <w:spacing w:line="360" w:lineRule="auto"/>
               <w:rPr>
                 <w:rFonts w:asciiTheme="minorEastAsia" w:hAnsiTheme="minorEastAsia"/>
                 <w:bCs/>
@@ -337,17 +899,17 @@
           </w:tcPr>
           <w:p>
             <w:pPr>
-              <w:spacing w:line="0" w:lineRule="atLeast"/>
+              <w:spacing w:line="360" w:lineRule="auto"/>
+              <w:rPr>
+                <w:rFonts w:asciiTheme="minorEastAsia" w:hAnsiTheme="minorEastAsia"/>
+                <w:bCs/>
+              </w:rPr>
+            </w:pPr>
+            <w:r>
               <w:rPr>
                 <w:rFonts w:asciiTheme="minorEastAsia" w:hAnsiTheme="minorEastAsia" w:hint="eastAsia"/>
                 <w:bCs/>
               </w:rPr>
-            </w:pPr>
-            <w:r>
-              <w:rPr>
-                <w:rFonts w:asciiTheme="minorEastAsia" w:hAnsiTheme="minorEastAsia" w:hint="eastAsia"/>
-                <w:bCs/>
-              </w:rPr>
               <w:t>共3个</w:t>
             </w:r>
           </w:p>
@@ -359,7 +921,7 @@
           </w:tcPr>
           <w:p>
             <w:pPr>
-              <w:spacing w:line="0" w:lineRule="atLeast"/>
+              <w:spacing w:line="360" w:lineRule="auto"/>
               <w:rPr>
                 <w:rFonts w:asciiTheme="minorEastAsia" w:hAnsiTheme="minorEastAsia"/>
                 <w:bCs/>
@@ -378,6 +940,7 @@
     </w:tbl>
     <w:p>
       <w:pPr>
+        <w:spacing w:line="360" w:lineRule="auto"/>
         <w:rPr>
           <w:rFonts w:ascii="Times New Roman" w:eastAsia="宋体" w:hAnsi="Times New Roman" w:cs="Times New Roman"/>
           <w:bCs/>
@@ -479,15 +1042,7 @@
     </w:p>
     <w:p>
       <w:pPr>
-        <w:rPr>
-          <w:rFonts w:ascii="Times New Roman" w:eastAsia="宋体" w:hAnsi="Times New Roman" w:cs="Times New Roman" w:hint="eastAsia"/>
-          <w:bCs/>
-          <w:snapToGrid w:val="0"/>
-          <w:kern w:val="44"/>
-          <w:szCs w:val="21"/>
-        </w:rPr>
-      </w:pPr>
-      <w:r>
+        <w:spacing w:line="360" w:lineRule="auto"/>
         <w:rPr>
           <w:rFonts w:ascii="Times New Roman" w:eastAsia="宋体" w:hAnsi="Times New Roman" w:cs="Times New Roman"/>
           <w:bCs/>
@@ -495,8 +1050,7 @@
           <w:kern w:val="44"/>
           <w:szCs w:val="21"/>
         </w:rPr>
-        <w:t>用户信息</w:t>
-      </w:r>
+      </w:pPr>
       <w:r>
         <w:rPr>
           <w:rFonts w:ascii="Times New Roman" w:eastAsia="宋体" w:hAnsi="Times New Roman" w:cs="Times New Roman"/>
@@ -505,7 +1059,7 @@
           <w:kern w:val="44"/>
           <w:szCs w:val="21"/>
         </w:rPr>
-        <w:t>RET</w:t>
+        <w:t>用户信息</w:t>
       </w:r>
       <w:r>
         <w:rPr>
@@ -515,7 +1069,7 @@
           <w:kern w:val="44"/>
           <w:szCs w:val="21"/>
         </w:rPr>
-        <w:t>：账号、密码、邮件地址，共</w:t>
+        <w:t>RET</w:t>
       </w:r>
       <w:r>
         <w:rPr>
@@ -525,7 +1079,7 @@
           <w:kern w:val="44"/>
           <w:szCs w:val="21"/>
         </w:rPr>
-        <w:t>3</w:t>
+        <w:t>：账号、密码、邮件地址，共</w:t>
       </w:r>
       <w:r>
         <w:rPr>
@@ -535,11 +1089,22 @@
           <w:kern w:val="44"/>
           <w:szCs w:val="21"/>
         </w:rPr>
+        <w:t>3</w:t>
+      </w:r>
+      <w:r>
+        <w:rPr>
+          <w:rFonts w:ascii="Times New Roman" w:eastAsia="宋体" w:hAnsi="Times New Roman" w:cs="Times New Roman"/>
+          <w:bCs/>
+          <w:snapToGrid w:val="0"/>
+          <w:kern w:val="44"/>
+          <w:szCs w:val="21"/>
+        </w:rPr>
         <w:t>个</w:t>
       </w:r>
     </w:p>
     <w:p>
       <w:pPr>
+        <w:spacing w:line="360" w:lineRule="auto"/>
         <w:rPr>
           <w:rFonts w:ascii="Times New Roman" w:eastAsia="宋体" w:hAnsi="Times New Roman" w:cs="Times New Roman"/>
           <w:bCs/>
@@ -583,7 +1148,7 @@
           </w:tcPr>
           <w:p>
             <w:pPr>
-              <w:spacing w:line="0" w:lineRule="atLeast"/>
+              <w:spacing w:line="360" w:lineRule="auto"/>
             </w:pPr>
             <w:r>
               <w:t>EI</w:t>
@@ -604,7 +1169,7 @@
           </w:tcPr>
           <w:p>
             <w:pPr>
-              <w:spacing w:line="0" w:lineRule="atLeast"/>
+              <w:spacing w:line="360" w:lineRule="auto"/>
             </w:pPr>
             <w:r>
               <w:t>FTR</w:t>
@@ -625,7 +1190,7 @@
           </w:tcPr>
           <w:p>
             <w:pPr>
-              <w:spacing w:line="0" w:lineRule="atLeast"/>
+              <w:spacing w:line="360" w:lineRule="auto"/>
             </w:pPr>
             <w:r>
               <w:t>DET</w:t>
@@ -646,7 +1211,7 @@
           </w:tcPr>
           <w:p>
             <w:pPr>
-              <w:spacing w:line="0" w:lineRule="atLeast"/>
+              <w:spacing w:line="360" w:lineRule="auto"/>
             </w:pPr>
             <w:r>
               <w:rPr>
@@ -671,7 +1236,7 @@
           </w:tcPr>
           <w:p>
             <w:pPr>
-              <w:spacing w:line="0" w:lineRule="atLeast"/>
+              <w:spacing w:line="360" w:lineRule="auto"/>
             </w:pPr>
             <w:r>
               <w:t>新增收支条目</w:t>
@@ -691,7 +1256,7 @@
           </w:tcPr>
           <w:p>
             <w:pPr>
-              <w:spacing w:line="0" w:lineRule="atLeast"/>
+              <w:spacing w:line="360" w:lineRule="auto"/>
             </w:pPr>
             <w:r>
               <w:t>收支条目</w:t>
@@ -711,7 +1276,7 @@
           </w:tcPr>
           <w:p>
             <w:pPr>
-              <w:spacing w:line="0" w:lineRule="atLeast"/>
+              <w:spacing w:line="360" w:lineRule="auto"/>
               <w:rPr>
                 <w:rFonts w:asciiTheme="minorEastAsia" w:hAnsiTheme="minorEastAsia"/>
                 <w:bCs/>
@@ -739,7 +1304,7 @@
           </w:tcPr>
           <w:p>
             <w:pPr>
-              <w:spacing w:line="0" w:lineRule="atLeast"/>
+              <w:spacing w:line="360" w:lineRule="auto"/>
               <w:rPr>
                 <w:rFonts w:asciiTheme="minorEastAsia" w:hAnsiTheme="minorEastAsia"/>
                 <w:bCs/>
@@ -769,7 +1334,7 @@
           </w:tcPr>
           <w:p>
             <w:pPr>
-              <w:spacing w:line="0" w:lineRule="atLeast"/>
+              <w:spacing w:line="360" w:lineRule="auto"/>
             </w:pPr>
             <w:r>
               <w:t>修改收支条目</w:t>
@@ -789,7 +1354,7 @@
           </w:tcPr>
           <w:p>
             <w:pPr>
-              <w:spacing w:line="0" w:lineRule="atLeast"/>
+              <w:spacing w:line="360" w:lineRule="auto"/>
             </w:pPr>
             <w:r>
               <w:t>收支条目</w:t>
@@ -809,7 +1374,7 @@
           </w:tcPr>
           <w:p>
             <w:pPr>
-              <w:spacing w:line="0" w:lineRule="atLeast"/>
+              <w:spacing w:line="360" w:lineRule="auto"/>
               <w:rPr>
                 <w:rFonts w:asciiTheme="minorEastAsia" w:hAnsiTheme="minorEastAsia"/>
                 <w:bCs/>
@@ -837,7 +1402,7 @@
           </w:tcPr>
           <w:p>
             <w:pPr>
-              <w:spacing w:line="0" w:lineRule="atLeast"/>
+              <w:spacing w:line="360" w:lineRule="auto"/>
               <w:rPr>
                 <w:rFonts w:asciiTheme="minorEastAsia" w:hAnsiTheme="minorEastAsia"/>
                 <w:bCs/>
@@ -867,7 +1432,7 @@
           </w:tcPr>
           <w:p>
             <w:pPr>
-              <w:spacing w:line="0" w:lineRule="atLeast"/>
+              <w:spacing w:line="360" w:lineRule="auto"/>
             </w:pPr>
             <w:r>
               <w:t>删除收支条目</w:t>
@@ -887,7 +1452,7 @@
           </w:tcPr>
           <w:p>
             <w:pPr>
-              <w:spacing w:line="0" w:lineRule="atLeast"/>
+              <w:spacing w:line="360" w:lineRule="auto"/>
             </w:pPr>
             <w:r>
               <w:t>收支条目</w:t>
@@ -907,7 +1472,7 @@
           </w:tcPr>
           <w:p>
             <w:pPr>
-              <w:spacing w:line="0" w:lineRule="atLeast"/>
+              <w:spacing w:line="360" w:lineRule="auto"/>
               <w:rPr>
                 <w:rFonts w:asciiTheme="minorEastAsia" w:hAnsiTheme="minorEastAsia"/>
                 <w:bCs/>
@@ -935,7 +1500,7 @@
           </w:tcPr>
           <w:p>
             <w:pPr>
-              <w:spacing w:line="0" w:lineRule="atLeast"/>
+              <w:spacing w:line="360" w:lineRule="auto"/>
               <w:rPr>
                 <w:rFonts w:asciiTheme="minorEastAsia" w:hAnsiTheme="minorEastAsia"/>
                 <w:bCs/>
@@ -966,7 +1531,7 @@
           </w:tcPr>
           <w:p>
             <w:pPr>
-              <w:spacing w:line="0" w:lineRule="atLeast"/>
+              <w:spacing w:line="360" w:lineRule="auto"/>
             </w:pPr>
             <w:r>
               <w:t>EQ</w:t>
@@ -987,7 +1552,7 @@
           </w:tcPr>
           <w:p>
             <w:pPr>
-              <w:spacing w:line="0" w:lineRule="atLeast"/>
+              <w:spacing w:line="360" w:lineRule="auto"/>
             </w:pPr>
             <w:r>
               <w:t>FTR</w:t>
@@ -1008,7 +1573,7 @@
           </w:tcPr>
           <w:p>
             <w:pPr>
-              <w:spacing w:line="0" w:lineRule="atLeast"/>
+              <w:spacing w:line="360" w:lineRule="auto"/>
             </w:pPr>
             <w:r>
               <w:t>DET</w:t>
@@ -1029,7 +1594,7 @@
           </w:tcPr>
           <w:p>
             <w:pPr>
-              <w:spacing w:line="0" w:lineRule="atLeast"/>
+              <w:spacing w:line="360" w:lineRule="auto"/>
             </w:pPr>
             <w:r>
               <w:rPr>
@@ -1054,7 +1619,7 @@
           </w:tcPr>
           <w:p>
             <w:pPr>
-              <w:spacing w:line="0" w:lineRule="atLeast"/>
+              <w:spacing w:line="360" w:lineRule="auto"/>
             </w:pPr>
             <w:r>
               <w:t>浏览收支条目列表</w:t>
@@ -1074,7 +1639,7 @@
           </w:tcPr>
           <w:p>
             <w:pPr>
-              <w:spacing w:line="0" w:lineRule="atLeast"/>
+              <w:spacing w:line="360" w:lineRule="auto"/>
             </w:pPr>
             <w:r>
               <w:t>收支条目</w:t>
@@ -1094,9 +1659,9 @@
           </w:tcPr>
           <w:p>
             <w:pPr>
-              <w:spacing w:line="0" w:lineRule="atLeast"/>
-              <w:rPr>
-                <w:rFonts w:asciiTheme="minorEastAsia" w:hAnsiTheme="minorEastAsia" w:hint="eastAsia"/>
+              <w:spacing w:line="360" w:lineRule="auto"/>
+              <w:rPr>
+                <w:rFonts w:asciiTheme="minorEastAsia" w:hAnsiTheme="minorEastAsia"/>
                 <w:bCs/>
               </w:rPr>
             </w:pPr>
@@ -1122,7 +1687,7 @@
           </w:tcPr>
           <w:p>
             <w:pPr>
-              <w:spacing w:line="0" w:lineRule="atLeast"/>
+              <w:spacing w:line="360" w:lineRule="auto"/>
               <w:rPr>
                 <w:rFonts w:asciiTheme="minorEastAsia" w:hAnsiTheme="minorEastAsia"/>
                 <w:bCs/>
@@ -1152,7 +1717,7 @@
           </w:tcPr>
           <w:p>
             <w:pPr>
-              <w:spacing w:line="0" w:lineRule="atLeast"/>
+              <w:spacing w:line="360" w:lineRule="auto"/>
             </w:pPr>
             <w:r>
               <w:t>查看特定收支条目</w:t>
@@ -1172,7 +1737,7 @@
           </w:tcPr>
           <w:p>
             <w:pPr>
-              <w:spacing w:line="0" w:lineRule="atLeast"/>
+              <w:spacing w:line="360" w:lineRule="auto"/>
             </w:pPr>
             <w:r>
               <w:t>收支条目</w:t>
@@ -1192,7 +1757,7 @@
           </w:tcPr>
           <w:p>
             <w:pPr>
-              <w:spacing w:line="0" w:lineRule="atLeast"/>
+              <w:spacing w:line="360" w:lineRule="auto"/>
               <w:rPr>
                 <w:rFonts w:asciiTheme="minorEastAsia" w:hAnsiTheme="minorEastAsia"/>
                 <w:bCs/>
@@ -1220,7 +1785,7 @@
           </w:tcPr>
           <w:p>
             <w:pPr>
-              <w:spacing w:line="0" w:lineRule="atLeast"/>
+              <w:spacing w:line="360" w:lineRule="auto"/>
               <w:rPr>
                 <w:rFonts w:asciiTheme="minorEastAsia" w:hAnsiTheme="minorEastAsia"/>
                 <w:bCs/>
@@ -1250,7 +1815,7 @@
           </w:tcPr>
           <w:p>
             <w:pPr>
-              <w:spacing w:line="0" w:lineRule="atLeast"/>
+              <w:spacing w:line="360" w:lineRule="auto"/>
             </w:pPr>
             <w:r>
               <w:t>查看月收支分类</w:t>
@@ -1270,7 +1835,7 @@
           </w:tcPr>
           <w:p>
             <w:pPr>
-              <w:spacing w:line="0" w:lineRule="atLeast"/>
+              <w:spacing w:line="360" w:lineRule="auto"/>
             </w:pPr>
             <w:r>
               <w:t>收支条目</w:t>
@@ -1290,7 +1855,7 @@
           </w:tcPr>
           <w:p>
             <w:pPr>
-              <w:spacing w:line="0" w:lineRule="atLeast"/>
+              <w:spacing w:line="360" w:lineRule="auto"/>
               <w:rPr>
                 <w:rFonts w:asciiTheme="minorEastAsia" w:hAnsiTheme="minorEastAsia"/>
                 <w:bCs/>
@@ -1301,35 +1866,7 @@
                 <w:rFonts w:asciiTheme="minorEastAsia" w:hAnsiTheme="minorEastAsia"/>
                 <w:bCs/>
               </w:rPr>
-              <w:t>记录id、收支类型、</w:t>
-            </w:r>
-            <w:r>
-              <w:rPr>
-                <w:rFonts w:asciiTheme="minorEastAsia" w:hAnsiTheme="minorEastAsia"/>
-                <w:bCs/>
-              </w:rPr>
-              <w:t>金额</w:t>
-            </w:r>
-            <w:r>
-              <w:rPr>
-                <w:rFonts w:asciiTheme="minorEastAsia" w:hAnsiTheme="minorEastAsia"/>
-                <w:bCs/>
-              </w:rPr>
-              <w:t>，共</w:t>
-            </w:r>
-            <w:r>
-              <w:rPr>
-                <w:rFonts w:asciiTheme="minorEastAsia" w:hAnsiTheme="minorEastAsia"/>
-                <w:bCs/>
-              </w:rPr>
-              <w:t>3</w:t>
-            </w:r>
-            <w:r>
-              <w:rPr>
-                <w:rFonts w:asciiTheme="minorEastAsia" w:hAnsiTheme="minorEastAsia"/>
-                <w:bCs/>
-              </w:rPr>
-              <w:t>个</w:t>
+              <w:t>记录id、收支类型、金额，共3个</w:t>
             </w:r>
           </w:p>
         </w:tc>
@@ -1346,7 +1883,7 @@
           </w:tcPr>
           <w:p>
             <w:pPr>
-              <w:spacing w:line="0" w:lineRule="atLeast"/>
+              <w:spacing w:line="360" w:lineRule="auto"/>
               <w:rPr>
                 <w:rFonts w:asciiTheme="minorEastAsia" w:hAnsiTheme="minorEastAsia"/>
                 <w:bCs/>
@@ -1376,7 +1913,7 @@
           </w:tcPr>
           <w:p>
             <w:pPr>
-              <w:spacing w:line="0" w:lineRule="atLeast"/>
+              <w:spacing w:line="360" w:lineRule="auto"/>
             </w:pPr>
             <w:r>
               <w:t>查看月收支变化</w:t>
@@ -1396,7 +1933,7 @@
           </w:tcPr>
           <w:p>
             <w:pPr>
-              <w:spacing w:line="0" w:lineRule="atLeast"/>
+              <w:spacing w:line="360" w:lineRule="auto"/>
             </w:pPr>
             <w:r>
               <w:t>收支条目</w:t>
@@ -1416,7 +1953,7 @@
           </w:tcPr>
           <w:p>
             <w:pPr>
-              <w:spacing w:line="0" w:lineRule="atLeast"/>
+              <w:spacing w:line="360" w:lineRule="auto"/>
               <w:rPr>
                 <w:rFonts w:asciiTheme="minorEastAsia" w:hAnsiTheme="minorEastAsia"/>
                 <w:bCs/>
@@ -1427,21 +1964,7 @@
                 <w:rFonts w:asciiTheme="minorEastAsia" w:hAnsiTheme="minorEastAsia"/>
                 <w:bCs/>
               </w:rPr>
-              <w:t>记录id、金额、日期，共</w:t>
-            </w:r>
-            <w:r>
-              <w:rPr>
-                <w:rFonts w:asciiTheme="minorEastAsia" w:hAnsiTheme="minorEastAsia"/>
-                <w:bCs/>
-              </w:rPr>
-              <w:t>3</w:t>
-            </w:r>
-            <w:r>
-              <w:rPr>
-                <w:rFonts w:asciiTheme="minorEastAsia" w:hAnsiTheme="minorEastAsia"/>
-                <w:bCs/>
-              </w:rPr>
-              <w:t>个</w:t>
+              <w:t>记录id、金额、日期，共3个</w:t>
             </w:r>
           </w:p>
         </w:tc>
@@ -1458,7 +1981,7 @@
           </w:tcPr>
           <w:p>
             <w:pPr>
-              <w:spacing w:line="0" w:lineRule="atLeast"/>
+              <w:spacing w:line="360" w:lineRule="auto"/>
               <w:rPr>
                 <w:rFonts w:asciiTheme="minorEastAsia" w:hAnsiTheme="minorEastAsia"/>
                 <w:bCs/>
@@ -1489,7 +2012,7 @@
           </w:tcPr>
           <w:p>
             <w:pPr>
-              <w:spacing w:line="0" w:lineRule="atLeast"/>
+              <w:spacing w:line="360" w:lineRule="auto"/>
             </w:pPr>
             <w:r>
               <w:t>EO</w:t>
@@ -1510,7 +2033,7 @@
           </w:tcPr>
           <w:p>
             <w:pPr>
-              <w:spacing w:line="0" w:lineRule="atLeast"/>
+              <w:spacing w:line="360" w:lineRule="auto"/>
             </w:pPr>
             <w:r>
               <w:t>FTR</w:t>
@@ -1531,7 +2054,7 @@
           </w:tcPr>
           <w:p>
             <w:pPr>
-              <w:spacing w:line="0" w:lineRule="atLeast"/>
+              <w:spacing w:line="360" w:lineRule="auto"/>
             </w:pPr>
             <w:r>
               <w:t>DET</w:t>
@@ -1552,7 +2075,7 @@
           </w:tcPr>
           <w:p>
             <w:pPr>
-              <w:spacing w:line="0" w:lineRule="atLeast"/>
+              <w:spacing w:line="360" w:lineRule="auto"/>
             </w:pPr>
             <w:r>
               <w:rPr>
@@ -1577,7 +2100,7 @@
           </w:tcPr>
           <w:p>
             <w:pPr>
-              <w:spacing w:line="0" w:lineRule="atLeast"/>
+              <w:spacing w:line="360" w:lineRule="auto"/>
             </w:pPr>
             <w:r>
               <w:t>统计月总收支</w:t>
@@ -1597,10 +2120,7 @@
           </w:tcPr>
           <w:p>
             <w:pPr>
-              <w:spacing w:line="0" w:lineRule="atLeast"/>
-              <w:rPr>
-                <w:rFonts w:hint="eastAsia"/>
-              </w:rPr>
+              <w:spacing w:line="360" w:lineRule="auto"/>
             </w:pPr>
             <w:r>
               <w:t>收支条目，用户</w:t>
@@ -1620,7 +2140,7 @@
           </w:tcPr>
           <w:p>
             <w:pPr>
-              <w:spacing w:line="0" w:lineRule="atLeast"/>
+              <w:spacing w:line="360" w:lineRule="auto"/>
               <w:rPr>
                 <w:rFonts w:asciiTheme="minorEastAsia" w:hAnsiTheme="minorEastAsia"/>
                 <w:bCs/>
@@ -1636,7 +2156,7 @@
           </w:p>
           <w:p>
             <w:pPr>
-              <w:spacing w:line="0" w:lineRule="atLeast"/>
+              <w:spacing w:line="360" w:lineRule="auto"/>
               <w:rPr>
                 <w:rFonts w:asciiTheme="minorEastAsia" w:hAnsiTheme="minorEastAsia"/>
                 <w:bCs/>
@@ -1652,17 +2172,18 @@
           </w:p>
           <w:p>
             <w:pPr>
-              <w:spacing w:line="0" w:lineRule="atLeast"/>
-              <w:rPr>
-                <w:rFonts w:asciiTheme="minorEastAsia" w:hAnsiTheme="minorEastAsia" w:hint="eastAsia"/>
-                <w:bCs/>
-              </w:rPr>
-            </w:pPr>
-            <w:r>
+              <w:spacing w:line="360" w:lineRule="auto"/>
               <w:rPr>
                 <w:rFonts w:asciiTheme="minorEastAsia" w:hAnsiTheme="minorEastAsia"/>
                 <w:bCs/>
               </w:rPr>
+            </w:pPr>
+            <w:r>
+              <w:rPr>
+                <w:rFonts w:asciiTheme="minorEastAsia" w:hAnsiTheme="minorEastAsia"/>
+                <w:bCs/>
+              </w:rPr>
+              <w:lastRenderedPageBreak/>
               <w:t>共3个DET</w:t>
             </w:r>
           </w:p>
@@ -1680,7 +2201,7 @@
           </w:tcPr>
           <w:p>
             <w:pPr>
-              <w:spacing w:line="0" w:lineRule="atLeast"/>
+              <w:spacing w:line="360" w:lineRule="auto"/>
               <w:rPr>
                 <w:rFonts w:asciiTheme="minorEastAsia" w:hAnsiTheme="minorEastAsia"/>
                 <w:bCs/>
@@ -1691,6 +2212,7 @@
                 <w:rFonts w:asciiTheme="minorEastAsia" w:hAnsiTheme="minorEastAsia"/>
                 <w:bCs/>
               </w:rPr>
+              <w:lastRenderedPageBreak/>
               <w:t>中等</w:t>
             </w:r>
           </w:p>
@@ -1699,6 +2221,7 @@
     </w:tbl>
     <w:p>
       <w:pPr>
+        <w:spacing w:line="360" w:lineRule="auto"/>
         <w:rPr>
           <w:rFonts w:ascii="Times New Roman" w:eastAsia="宋体" w:hAnsi="Times New Roman" w:cs="Times New Roman"/>
           <w:bCs/>
@@ -1720,7 +2243,27 @@
     </w:p>
     <w:p>
       <w:pPr>
+        <w:spacing w:line="360" w:lineRule="auto"/>
         <w:ind w:firstLine="420"/>
+        <w:rPr>
+          <w:rFonts w:ascii="Times New Roman" w:eastAsia="宋体" w:hAnsi="Times New Roman" w:cs="Times New Roman"/>
+          <w:bCs/>
+          <w:snapToGrid w:val="0"/>
+          <w:kern w:val="44"/>
+          <w:szCs w:val="21"/>
+        </w:rPr>
+      </w:pPr>
+      <w:r>
+        <w:rPr>
+          <w:rFonts w:ascii="Times New Roman" w:eastAsia="宋体" w:hAnsi="Times New Roman" w:cs="Times New Roman"/>
+          <w:bCs/>
+          <w:snapToGrid w:val="0"/>
+          <w:kern w:val="44"/>
+          <w:szCs w:val="21"/>
+        </w:rPr>
+        <w:t xml:space="preserve">ILF, </w:t>
+      </w:r>
+      <w:r>
         <w:rPr>
           <w:rFonts w:ascii="Times New Roman" w:eastAsia="宋体" w:hAnsi="Times New Roman" w:cs="Times New Roman" w:hint="eastAsia"/>
           <w:bCs/>
@@ -1728,8 +2271,13 @@
           <w:kern w:val="44"/>
           <w:szCs w:val="21"/>
         </w:rPr>
-      </w:pPr>
-      <w:r>
+        <w:t>2 * 7 = 14</w:t>
+      </w:r>
+    </w:p>
+    <w:p>
+      <w:pPr>
+        <w:spacing w:line="360" w:lineRule="auto"/>
+        <w:ind w:firstLine="420"/>
         <w:rPr>
           <w:rFonts w:ascii="Times New Roman" w:eastAsia="宋体" w:hAnsi="Times New Roman" w:cs="Times New Roman"/>
           <w:bCs/>
@@ -1737,8 +2285,76 @@
           <w:kern w:val="44"/>
           <w:szCs w:val="21"/>
         </w:rPr>
-        <w:t xml:space="preserve">ILF, </w:t>
+      </w:pPr>
+      <w:r>
+        <w:rPr>
+          <w:rFonts w:ascii="Times New Roman" w:eastAsia="宋体" w:hAnsi="Times New Roman" w:cs="Times New Roman"/>
+          <w:bCs/>
+          <w:snapToGrid w:val="0"/>
+          <w:kern w:val="44"/>
+          <w:szCs w:val="21"/>
+        </w:rPr>
+        <w:t>EI, 3 * 3 = 9</w:t>
       </w:r>
+    </w:p>
+    <w:p>
+      <w:pPr>
+        <w:spacing w:line="360" w:lineRule="auto"/>
+        <w:ind w:firstLine="420"/>
+        <w:rPr>
+          <w:rFonts w:ascii="Times New Roman" w:eastAsia="宋体" w:hAnsi="Times New Roman" w:cs="Times New Roman"/>
+          <w:bCs/>
+          <w:snapToGrid w:val="0"/>
+          <w:kern w:val="44"/>
+          <w:szCs w:val="21"/>
+        </w:rPr>
+      </w:pPr>
+      <w:r>
+        <w:rPr>
+          <w:rFonts w:ascii="Times New Roman" w:eastAsia="宋体" w:hAnsi="Times New Roman" w:cs="Times New Roman"/>
+          <w:bCs/>
+          <w:snapToGrid w:val="0"/>
+          <w:kern w:val="44"/>
+          <w:szCs w:val="21"/>
+        </w:rPr>
+        <w:t>EQ, 4 * 3 = 12</w:t>
+      </w:r>
+    </w:p>
+    <w:p>
+      <w:pPr>
+        <w:spacing w:line="360" w:lineRule="auto"/>
+        <w:ind w:firstLine="420"/>
+        <w:rPr>
+          <w:rFonts w:ascii="Times New Roman" w:eastAsia="宋体" w:hAnsi="Times New Roman" w:cs="Times New Roman"/>
+          <w:bCs/>
+          <w:snapToGrid w:val="0"/>
+          <w:kern w:val="44"/>
+          <w:szCs w:val="21"/>
+        </w:rPr>
+      </w:pPr>
+      <w:r>
+        <w:rPr>
+          <w:rFonts w:ascii="Times New Roman" w:eastAsia="宋体" w:hAnsi="Times New Roman" w:cs="Times New Roman"/>
+          <w:bCs/>
+          <w:snapToGrid w:val="0"/>
+          <w:kern w:val="44"/>
+          <w:szCs w:val="21"/>
+        </w:rPr>
+        <w:t>EO, 1 * 5 = 5</w:t>
+      </w:r>
+    </w:p>
+    <w:p>
+      <w:pPr>
+        <w:spacing w:line="360" w:lineRule="auto"/>
+        <w:ind w:firstLine="420"/>
+        <w:rPr>
+          <w:rFonts w:ascii="Times New Roman" w:eastAsia="宋体" w:hAnsi="Times New Roman" w:cs="Times New Roman"/>
+          <w:bCs/>
+          <w:snapToGrid w:val="0"/>
+          <w:kern w:val="44"/>
+          <w:szCs w:val="21"/>
+        </w:rPr>
+      </w:pPr>
       <w:r>
         <w:rPr>
           <w:rFonts w:ascii="Times New Roman" w:eastAsia="宋体" w:hAnsi="Times New Roman" w:cs="Times New Roman" w:hint="eastAsia"/>
@@ -1747,78 +2363,9 @@
           <w:kern w:val="44"/>
           <w:szCs w:val="21"/>
         </w:rPr>
-        <w:t>2 * 7 = 14</w:t>
+        <w:t>总计</w:t>
       </w:r>
-    </w:p>
-    <w:p>
-      <w:pPr>
-        <w:ind w:firstLine="420"/>
-        <w:rPr>
-          <w:rFonts w:ascii="Times New Roman" w:eastAsia="宋体" w:hAnsi="Times New Roman" w:cs="Times New Roman"/>
-          <w:bCs/>
-          <w:snapToGrid w:val="0"/>
-          <w:kern w:val="44"/>
-          <w:szCs w:val="21"/>
-        </w:rPr>
-      </w:pPr>
       <w:r>
-        <w:rPr>
-          <w:rFonts w:ascii="Times New Roman" w:eastAsia="宋体" w:hAnsi="Times New Roman" w:cs="Times New Roman"/>
-          <w:bCs/>
-          <w:snapToGrid w:val="0"/>
-          <w:kern w:val="44"/>
-          <w:szCs w:val="21"/>
-        </w:rPr>
-        <w:t>EI, 3 * 3 = 9</w:t>
-      </w:r>
-    </w:p>
-    <w:p>
-      <w:pPr>
-        <w:ind w:firstLine="420"/>
-        <w:rPr>
-          <w:rFonts w:ascii="Times New Roman" w:eastAsia="宋体" w:hAnsi="Times New Roman" w:cs="Times New Roman"/>
-          <w:bCs/>
-          <w:snapToGrid w:val="0"/>
-          <w:kern w:val="44"/>
-          <w:szCs w:val="21"/>
-        </w:rPr>
-      </w:pPr>
-      <w:r>
-        <w:rPr>
-          <w:rFonts w:ascii="Times New Roman" w:eastAsia="宋体" w:hAnsi="Times New Roman" w:cs="Times New Roman"/>
-          <w:bCs/>
-          <w:snapToGrid w:val="0"/>
-          <w:kern w:val="44"/>
-          <w:szCs w:val="21"/>
-        </w:rPr>
-        <w:t>EQ, 4 * 3 = 12</w:t>
-      </w:r>
-    </w:p>
-    <w:p>
-      <w:pPr>
-        <w:ind w:firstLine="420"/>
-        <w:rPr>
-          <w:rFonts w:ascii="Times New Roman" w:eastAsia="宋体" w:hAnsi="Times New Roman" w:cs="Times New Roman"/>
-          <w:bCs/>
-          <w:snapToGrid w:val="0"/>
-          <w:kern w:val="44"/>
-          <w:szCs w:val="21"/>
-        </w:rPr>
-      </w:pPr>
-      <w:r>
-        <w:rPr>
-          <w:rFonts w:ascii="Times New Roman" w:eastAsia="宋体" w:hAnsi="Times New Roman" w:cs="Times New Roman"/>
-          <w:bCs/>
-          <w:snapToGrid w:val="0"/>
-          <w:kern w:val="44"/>
-          <w:szCs w:val="21"/>
-        </w:rPr>
-        <w:t>EO, 1 * 5 = 5</w:t>
-      </w:r>
-    </w:p>
-    <w:p>
-      <w:pPr>
-        <w:ind w:firstLine="420"/>
         <w:rPr>
           <w:rFonts w:ascii="Times New Roman" w:eastAsia="宋体" w:hAnsi="Times New Roman" w:cs="Times New Roman" w:hint="eastAsia"/>
           <w:bCs/>
@@ -1826,7 +2373,8 @@
           <w:kern w:val="44"/>
           <w:szCs w:val="21"/>
         </w:rPr>
-      </w:pPr>
+        <w:t>40</w:t>
+      </w:r>
       <w:r>
         <w:rPr>
           <w:rFonts w:ascii="Times New Roman" w:eastAsia="宋体" w:hAnsi="Times New Roman" w:cs="Times New Roman" w:hint="eastAsia"/>
@@ -1835,7 +2383,7 @@
           <w:kern w:val="44"/>
           <w:szCs w:val="21"/>
         </w:rPr>
-        <w:t>总计</w:t>
+        <w:t>未经调整的</w:t>
       </w:r>
       <w:r>
         <w:rPr>
@@ -1845,41 +2393,8 @@
           <w:kern w:val="44"/>
           <w:szCs w:val="21"/>
         </w:rPr>
-        <w:t>40</w:t>
-      </w:r>
-      <w:r>
-        <w:rPr>
-          <w:rFonts w:ascii="Times New Roman" w:eastAsia="宋体" w:hAnsi="Times New Roman" w:cs="Times New Roman" w:hint="eastAsia"/>
-          <w:bCs/>
-          <w:snapToGrid w:val="0"/>
-          <w:kern w:val="44"/>
-          <w:szCs w:val="21"/>
-        </w:rPr>
-        <w:t>未经调整的</w:t>
-      </w:r>
-      <w:r>
-        <w:rPr>
-          <w:rFonts w:ascii="Times New Roman" w:eastAsia="宋体" w:hAnsi="Times New Roman" w:cs="Times New Roman" w:hint="eastAsia"/>
-          <w:bCs/>
-          <w:snapToGrid w:val="0"/>
-          <w:kern w:val="44"/>
-          <w:szCs w:val="21"/>
-        </w:rPr>
         <w:t>功能点</w:t>
       </w:r>
-    </w:p>
-    <w:p>
-      <w:pPr>
-        <w:widowControl/>
-        <w:jc w:val="left"/>
-        <w:rPr>
-          <w:rFonts w:ascii="Times New Roman" w:eastAsia="宋体" w:hAnsi="Times New Roman" w:cs="Times New Roman"/>
-          <w:bCs/>
-          <w:snapToGrid w:val="0"/>
-          <w:kern w:val="44"/>
-          <w:szCs w:val="21"/>
-        </w:rPr>
-      </w:pPr>
       <w:r>
         <w:rPr>
           <w:rFonts w:ascii="Times New Roman" w:eastAsia="宋体" w:hAnsi="Times New Roman" w:cs="Times New Roman"/>
@@ -1907,7 +2422,7 @@
     </w:p>
     <w:tbl>
       <w:tblPr>
-        <w:tblStyle w:val="a6"/>
+        <w:tblStyle w:val="a8"/>
         <w:tblW w:w="0" w:type="auto"/>
         <w:tblLook w:val="04A0" w:firstRow="1" w:lastRow="0" w:firstColumn="1" w:lastColumn="0" w:noHBand="0" w:noVBand="1"/>
       </w:tblPr>
@@ -1924,7 +2439,7 @@
           </w:tcPr>
           <w:p>
             <w:pPr>
-              <w:spacing w:line="0" w:lineRule="atLeast"/>
+              <w:spacing w:line="360" w:lineRule="auto"/>
               <w:jc w:val="center"/>
             </w:pPr>
             <w:r>
@@ -1940,7 +2455,7 @@
           </w:tcPr>
           <w:p>
             <w:pPr>
-              <w:spacing w:line="0" w:lineRule="atLeast"/>
+              <w:spacing w:line="360" w:lineRule="auto"/>
               <w:jc w:val="center"/>
             </w:pPr>
             <w:r>
@@ -1959,7 +2474,7 @@
           </w:tcPr>
           <w:p>
             <w:pPr>
-              <w:spacing w:line="0" w:lineRule="atLeast"/>
+              <w:spacing w:line="360" w:lineRule="auto"/>
             </w:pPr>
             <w:r>
               <w:t>数据通讯</w:t>
@@ -1972,7 +2487,7 @@
           </w:tcPr>
           <w:p>
             <w:pPr>
-              <w:spacing w:line="0" w:lineRule="atLeast"/>
+              <w:spacing w:line="360" w:lineRule="auto"/>
             </w:pPr>
             <w:r>
               <w:t>4</w:t>
@@ -1987,7 +2502,7 @@
           </w:tcPr>
           <w:p>
             <w:pPr>
-              <w:spacing w:line="0" w:lineRule="atLeast"/>
+              <w:spacing w:line="360" w:lineRule="auto"/>
             </w:pPr>
             <w:r>
               <w:t>分布式数据处理</w:t>
@@ -2000,7 +2515,7 @@
           </w:tcPr>
           <w:p>
             <w:pPr>
-              <w:spacing w:line="0" w:lineRule="atLeast"/>
+              <w:spacing w:line="360" w:lineRule="auto"/>
             </w:pPr>
             <w:r>
               <w:t>3</w:t>
@@ -2015,7 +2530,7 @@
           </w:tcPr>
           <w:p>
             <w:pPr>
-              <w:spacing w:line="0" w:lineRule="atLeast"/>
+              <w:spacing w:line="360" w:lineRule="auto"/>
             </w:pPr>
             <w:r>
               <w:t>性能</w:t>
@@ -2028,7 +2543,7 @@
           </w:tcPr>
           <w:p>
             <w:pPr>
-              <w:spacing w:line="0" w:lineRule="atLeast"/>
+              <w:spacing w:line="360" w:lineRule="auto"/>
             </w:pPr>
             <w:r>
               <w:t>0</w:t>
@@ -2043,7 +2558,7 @@
           </w:tcPr>
           <w:p>
             <w:pPr>
-              <w:spacing w:line="0" w:lineRule="atLeast"/>
+              <w:spacing w:line="360" w:lineRule="auto"/>
             </w:pPr>
             <w:r>
               <w:t>使用强度高的配置</w:t>
@@ -2056,7 +2571,7 @@
           </w:tcPr>
           <w:p>
             <w:pPr>
-              <w:spacing w:line="0" w:lineRule="atLeast"/>
+              <w:spacing w:line="360" w:lineRule="auto"/>
             </w:pPr>
             <w:r>
               <w:t>0</w:t>
@@ -2071,7 +2586,7 @@
           </w:tcPr>
           <w:p>
             <w:pPr>
-              <w:spacing w:line="0" w:lineRule="atLeast"/>
+              <w:spacing w:line="360" w:lineRule="auto"/>
             </w:pPr>
             <w:r>
               <w:t>交易速度</w:t>
@@ -2084,7 +2599,7 @@
           </w:tcPr>
           <w:p>
             <w:pPr>
-              <w:spacing w:line="0" w:lineRule="atLeast"/>
+              <w:spacing w:line="360" w:lineRule="auto"/>
             </w:pPr>
             <w:r>
               <w:t>0</w:t>
@@ -2099,7 +2614,7 @@
           </w:tcPr>
           <w:p>
             <w:pPr>
-              <w:spacing w:line="0" w:lineRule="atLeast"/>
+              <w:spacing w:line="360" w:lineRule="auto"/>
             </w:pPr>
             <w:r>
               <w:t>在线数据输入</w:t>
@@ -2112,7 +2627,7 @@
           </w:tcPr>
           <w:p>
             <w:pPr>
-              <w:spacing w:line="0" w:lineRule="atLeast"/>
+              <w:spacing w:line="360" w:lineRule="auto"/>
             </w:pPr>
             <w:r>
               <w:t>5</w:t>
@@ -2127,7 +2642,7 @@
           </w:tcPr>
           <w:p>
             <w:pPr>
-              <w:spacing w:line="0" w:lineRule="atLeast"/>
+              <w:spacing w:line="360" w:lineRule="auto"/>
             </w:pPr>
             <w:r>
               <w:t>最终用户的效率</w:t>
@@ -2140,7 +2655,7 @@
           </w:tcPr>
           <w:p>
             <w:pPr>
-              <w:spacing w:line="0" w:lineRule="atLeast"/>
+              <w:spacing w:line="360" w:lineRule="auto"/>
             </w:pPr>
             <w:r>
               <w:t>3</w:t>
@@ -2155,7 +2670,7 @@
           </w:tcPr>
           <w:p>
             <w:pPr>
-              <w:spacing w:line="0" w:lineRule="atLeast"/>
+              <w:spacing w:line="360" w:lineRule="auto"/>
             </w:pPr>
             <w:r>
               <w:t>在线更新</w:t>
@@ -2168,7 +2683,7 @@
           </w:tcPr>
           <w:p>
             <w:pPr>
-              <w:spacing w:line="0" w:lineRule="atLeast"/>
+              <w:spacing w:line="360" w:lineRule="auto"/>
             </w:pPr>
             <w:r>
               <w:t>1</w:t>
@@ -2183,7 +2698,7 @@
           </w:tcPr>
           <w:p>
             <w:pPr>
-              <w:spacing w:line="0" w:lineRule="atLeast"/>
+              <w:spacing w:line="360" w:lineRule="auto"/>
             </w:pPr>
             <w:r>
               <w:t>复杂的处理</w:t>
@@ -2196,7 +2711,7 @@
           </w:tcPr>
           <w:p>
             <w:pPr>
-              <w:spacing w:line="0" w:lineRule="atLeast"/>
+              <w:spacing w:line="360" w:lineRule="auto"/>
             </w:pPr>
             <w:r>
               <w:t>0</w:t>
@@ -2211,7 +2726,7 @@
           </w:tcPr>
           <w:p>
             <w:pPr>
-              <w:spacing w:line="0" w:lineRule="atLeast"/>
+              <w:spacing w:line="360" w:lineRule="auto"/>
             </w:pPr>
             <w:r>
               <w:t>可重用性</w:t>
@@ -2224,7 +2739,7 @@
           </w:tcPr>
           <w:p>
             <w:pPr>
-              <w:spacing w:line="0" w:lineRule="atLeast"/>
+              <w:spacing w:line="360" w:lineRule="auto"/>
             </w:pPr>
             <w:r>
               <w:t>0</w:t>
@@ -2239,7 +2754,7 @@
           </w:tcPr>
           <w:p>
             <w:pPr>
-              <w:spacing w:line="0" w:lineRule="atLeast"/>
+              <w:spacing w:line="360" w:lineRule="auto"/>
             </w:pPr>
             <w:r>
               <w:t>安装的简易性</w:t>
@@ -2252,7 +2767,7 @@
           </w:tcPr>
           <w:p>
             <w:pPr>
-              <w:spacing w:line="0" w:lineRule="atLeast"/>
+              <w:spacing w:line="360" w:lineRule="auto"/>
             </w:pPr>
             <w:r>
               <w:t>0</w:t>
@@ -2267,10 +2782,7 @@
           </w:tcPr>
           <w:p>
             <w:pPr>
-              <w:spacing w:line="0" w:lineRule="atLeast"/>
-              <w:rPr>
-                <w:rFonts w:hint="eastAsia"/>
-              </w:rPr>
+              <w:spacing w:line="360" w:lineRule="auto"/>
             </w:pPr>
             <w:r>
               <w:t>运行的简易性</w:t>
@@ -2283,7 +2795,7 @@
           </w:tcPr>
           <w:p>
             <w:pPr>
-              <w:spacing w:line="0" w:lineRule="atLeast"/>
+              <w:spacing w:line="360" w:lineRule="auto"/>
             </w:pPr>
             <w:r>
               <w:t>0</w:t>
@@ -2298,7 +2810,7 @@
           </w:tcPr>
           <w:p>
             <w:pPr>
-              <w:spacing w:line="0" w:lineRule="atLeast"/>
+              <w:spacing w:line="360" w:lineRule="auto"/>
             </w:pPr>
             <w:r>
               <w:t>多场地</w:t>
@@ -2311,7 +2823,7 @@
           </w:tcPr>
           <w:p>
             <w:pPr>
-              <w:spacing w:line="0" w:lineRule="atLeast"/>
+              <w:spacing w:line="360" w:lineRule="auto"/>
             </w:pPr>
             <w:r>
               <w:t>2</w:t>
@@ -2326,7 +2838,7 @@
           </w:tcPr>
           <w:p>
             <w:pPr>
-              <w:spacing w:line="0" w:lineRule="atLeast"/>
+              <w:spacing w:line="360" w:lineRule="auto"/>
             </w:pPr>
             <w:r>
               <w:t>允许变更</w:t>
@@ -2339,7 +2851,7 @@
           </w:tcPr>
           <w:p>
             <w:pPr>
-              <w:spacing w:line="0" w:lineRule="atLeast"/>
+              <w:spacing w:line="360" w:lineRule="auto"/>
             </w:pPr>
             <w:r>
               <w:t>1</w:t>
@@ -2350,6 +2862,7 @@
     </w:tbl>
     <w:p>
       <w:pPr>
+        <w:spacing w:line="360" w:lineRule="auto"/>
         <w:rPr>
           <w:rFonts w:ascii="宋体" w:eastAsia="宋体" w:hAnsi="宋体"/>
         </w:rPr>
@@ -2381,6 +2894,7 @@
     </w:p>
     <w:p>
       <w:pPr>
+        <w:spacing w:line="360" w:lineRule="auto"/>
         <w:rPr>
           <w:rFonts w:ascii="宋体" w:eastAsia="宋体" w:hAnsi="宋体"/>
         </w:rPr>
@@ -2418,6 +2932,7 @@
     </w:p>
     <w:p>
       <w:pPr>
+        <w:spacing w:line="360" w:lineRule="auto"/>
         <w:rPr>
           <w:rFonts w:ascii="宋体" w:eastAsia="宋体" w:hAnsi="宋体"/>
         </w:rPr>
@@ -2425,8 +2940,9 @@
     </w:p>
     <w:p>
       <w:pPr>
-        <w:rPr>
-          <w:rFonts w:ascii="宋体" w:eastAsia="宋体" w:hAnsi="宋体" w:hint="eastAsia"/>
+        <w:spacing w:line="360" w:lineRule="auto"/>
+        <w:rPr>
+          <w:rFonts w:ascii="宋体" w:eastAsia="宋体" w:hAnsi="宋体"/>
         </w:rPr>
       </w:pPr>
       <w:r>
@@ -2447,8 +2963,6 @@
         </w:rPr>
         <w:t>功能点</w:t>
       </w:r>
-      <w:bookmarkStart w:id="1" w:name="_GoBack"/>
-      <w:bookmarkEnd w:id="1"/>
     </w:p>
     <w:sectPr>
       <w:pgSz w:w="11906" w:h="16838" w:code="9"/>
@@ -2461,7 +2975,7 @@
 </file>
 
 <file path=word/endnotes.xml><?xml version="1.0" encoding="utf-8"?>
-<w:endnotes xmlns:wpc="http://schemas.microsoft.com/office/word/2010/wordprocessingCanvas" xmlns:mc="http://schemas.openxmlformats.org/markup-compatibility/2006" xmlns:o="urn:schemas-microsoft-com:office:office" xmlns:r="http://schemas.openxmlformats.org/officeDocument/2006/relationships" xmlns:m="http://schemas.openxmlformats.org/officeDocument/2006/math" xmlns:v="urn:schemas-microsoft-com:vml" xmlns:wp14="http://schemas.microsoft.com/office/word/2010/wordprocessingDrawing" xmlns:wp="http://schemas.openxmlformats.org/drawingml/2006/wordprocessingDrawing" xmlns:w10="urn:schemas-microsoft-com:office:word" xmlns:w="http://schemas.openxmlformats.org/wordprocessingml/2006/main" xmlns:w14="http://schemas.microsoft.com/office/word/2010/wordml" xmlns:w15="http://schemas.microsoft.com/office/word/2012/wordml" xmlns:wpg="http://schemas.microsoft.com/office/word/2010/wordprocessingGroup" xmlns:wpi="http://schemas.microsoft.com/office/word/2010/wordprocessingInk" xmlns:wne="http://schemas.microsoft.com/office/word/2006/wordml" xmlns:wps="http://schemas.microsoft.com/office/word/2010/wordprocessingShape" mc:Ignorable="w14 w15 wp14">
+<w:endnotes xmlns:wpc="http://schemas.microsoft.com/office/word/2010/wordprocessingCanvas" xmlns:cx="http://schemas.microsoft.com/office/drawing/2014/chartex" xmlns:cx1="http://schemas.microsoft.com/office/drawing/2015/9/8/chartex" xmlns:cx2="http://schemas.microsoft.com/office/drawing/2015/10/21/chartex" xmlns:cx3="http://schemas.microsoft.com/office/drawing/2016/5/9/chartex" xmlns:cx4="http://schemas.microsoft.com/office/drawing/2016/5/10/chartex" xmlns:cx5="http://schemas.microsoft.com/office/drawing/2016/5/11/chartex" xmlns:cx6="http://schemas.microsoft.com/office/drawing/2016/5/12/chartex" xmlns:cx7="http://schemas.microsoft.com/office/drawing/2016/5/13/chartex" xmlns:cx8="http://schemas.microsoft.com/office/drawing/2016/5/14/chartex" xmlns:mc="http://schemas.openxmlformats.org/markup-compatibility/2006" xmlns:aink="http://schemas.microsoft.com/office/drawing/2016/ink" xmlns:am3d="http://schemas.microsoft.com/office/drawing/2017/model3d" xmlns:o="urn:schemas-microsoft-com:office:office" xmlns:r="http://schemas.openxmlformats.org/officeDocument/2006/relationships" xmlns:m="http://schemas.openxmlformats.org/officeDocument/2006/math" xmlns:v="urn:schemas-microsoft-com:vml" xmlns:wp14="http://schemas.microsoft.com/office/word/2010/wordprocessingDrawing" xmlns:wp="http://schemas.openxmlformats.org/drawingml/2006/wordprocessingDrawing" xmlns:w10="urn:schemas-microsoft-com:office:word" xmlns:w="http://schemas.openxmlformats.org/wordprocessingml/2006/main" xmlns:w14="http://schemas.microsoft.com/office/word/2010/wordml" xmlns:w15="http://schemas.microsoft.com/office/word/2012/wordml" xmlns:w16cex="http://schemas.microsoft.com/office/word/2018/wordml/cex" xmlns:w16cid="http://schemas.microsoft.com/office/word/2016/wordml/cid" xmlns:w16="http://schemas.microsoft.com/office/word/2018/wordml" xmlns:w16sdtdh="http://schemas.microsoft.com/office/word/2020/wordml/sdtdatahash" xmlns:w16se="http://schemas.microsoft.com/office/word/2015/wordml/symex" xmlns:wpg="http://schemas.microsoft.com/office/word/2010/wordprocessingGroup" xmlns:wpi="http://schemas.microsoft.com/office/word/2010/wordprocessingInk" xmlns:wne="http://schemas.microsoft.com/office/word/2006/wordml" xmlns:wps="http://schemas.microsoft.com/office/word/2010/wordprocessingShape" mc:Ignorable="w14 w15 w16se w16cid w16 w16cex w16sdtdh wp14">
   <w:endnote w:type="separator" w:id="-1">
     <w:p>
       <w:r>
@@ -2480,7 +2994,7 @@
 </file>
 
 <file path=word/footnotes.xml><?xml version="1.0" encoding="utf-8"?>
-<w:footnotes xmlns:wpc="http://schemas.microsoft.com/office/word/2010/wordprocessingCanvas" xmlns:mc="http://schemas.openxmlformats.org/markup-compatibility/2006" xmlns:o="urn:schemas-microsoft-com:office:office" xmlns:r="http://schemas.openxmlformats.org/officeDocument/2006/relationships" xmlns:m="http://schemas.openxmlformats.org/officeDocument/2006/math" xmlns:v="urn:schemas-microsoft-com:vml" xmlns:wp14="http://schemas.microsoft.com/office/word/2010/wordprocessingDrawing" xmlns:wp="http://schemas.openxmlformats.org/drawingml/2006/wordprocessingDrawing" xmlns:w10="urn:schemas-microsoft-com:office:word" xmlns:w="http://schemas.openxmlformats.org/wordprocessingml/2006/main" xmlns:w14="http://schemas.microsoft.com/office/word/2010/wordml" xmlns:w15="http://schemas.microsoft.com/office/word/2012/wordml" xmlns:wpg="http://schemas.microsoft.com/office/word/2010/wordprocessingGroup" xmlns:wpi="http://schemas.microsoft.com/office/word/2010/wordprocessingInk" xmlns:wne="http://schemas.microsoft.com/office/word/2006/wordml" xmlns:wps="http://schemas.microsoft.com/office/word/2010/wordprocessingShape" mc:Ignorable="w14 w15 wp14">
+<w:footnotes xmlns:wpc="http://schemas.microsoft.com/office/word/2010/wordprocessingCanvas" xmlns:cx="http://schemas.microsoft.com/office/drawing/2014/chartex" xmlns:cx1="http://schemas.microsoft.com/office/drawing/2015/9/8/chartex" xmlns:cx2="http://schemas.microsoft.com/office/drawing/2015/10/21/chartex" xmlns:cx3="http://schemas.microsoft.com/office/drawing/2016/5/9/chartex" xmlns:cx4="http://schemas.microsoft.com/office/drawing/2016/5/10/chartex" xmlns:cx5="http://schemas.microsoft.com/office/drawing/2016/5/11/chartex" xmlns:cx6="http://schemas.microsoft.com/office/drawing/2016/5/12/chartex" xmlns:cx7="http://schemas.microsoft.com/office/drawing/2016/5/13/chartex" xmlns:cx8="http://schemas.microsoft.com/office/drawing/2016/5/14/chartex" xmlns:mc="http://schemas.openxmlformats.org/markup-compatibility/2006" xmlns:aink="http://schemas.microsoft.com/office/drawing/2016/ink" xmlns:am3d="http://schemas.microsoft.com/office/drawing/2017/model3d" xmlns:o="urn:schemas-microsoft-com:office:office" xmlns:r="http://schemas.openxmlformats.org/officeDocument/2006/relationships" xmlns:m="http://schemas.openxmlformats.org/officeDocument/2006/math" xmlns:v="urn:schemas-microsoft-com:vml" xmlns:wp14="http://schemas.microsoft.com/office/word/2010/wordprocessingDrawing" xmlns:wp="http://schemas.openxmlformats.org/drawingml/2006/wordprocessingDrawing" xmlns:w10="urn:schemas-microsoft-com:office:word" xmlns:w="http://schemas.openxmlformats.org/wordprocessingml/2006/main" xmlns:w14="http://schemas.microsoft.com/office/word/2010/wordml" xmlns:w15="http://schemas.microsoft.com/office/word/2012/wordml" xmlns:w16cex="http://schemas.microsoft.com/office/word/2018/wordml/cex" xmlns:w16cid="http://schemas.microsoft.com/office/word/2016/wordml/cid" xmlns:w16="http://schemas.microsoft.com/office/word/2018/wordml" xmlns:w16sdtdh="http://schemas.microsoft.com/office/word/2020/wordml/sdtdatahash" xmlns:w16se="http://schemas.microsoft.com/office/word/2015/wordml/symex" xmlns:wpg="http://schemas.microsoft.com/office/word/2010/wordprocessingGroup" xmlns:wpi="http://schemas.microsoft.com/office/word/2010/wordprocessingInk" xmlns:wne="http://schemas.microsoft.com/office/word/2006/wordml" xmlns:wps="http://schemas.microsoft.com/office/word/2010/wordprocessingShape" mc:Ignorable="w14 w15 w16se w16cid w16 w16cex w16sdtdh wp14">
   <w:footnote w:type="separator" w:id="-1">
     <w:p>
       <w:r>
@@ -2499,7 +3013,7 @@
 </file>
 
 <file path=word/numbering.xml><?xml version="1.0" encoding="utf-8"?>
-<w:numbering xmlns:wpc="http://schemas.microsoft.com/office/word/2010/wordprocessingCanvas" xmlns:mc="http://schemas.openxmlformats.org/markup-compatibility/2006" xmlns:o="urn:schemas-microsoft-com:office:office" xmlns:r="http://schemas.openxmlformats.org/officeDocument/2006/relationships" xmlns:m="http://schemas.openxmlformats.org/officeDocument/2006/math" xmlns:v="urn:schemas-microsoft-com:vml" xmlns:wp14="http://schemas.microsoft.com/office/word/2010/wordprocessingDrawing" xmlns:wp="http://schemas.openxmlformats.org/drawingml/2006/wordprocessingDrawing" xmlns:w10="urn:schemas-microsoft-com:office:word" xmlns:w="http://schemas.openxmlformats.org/wordprocessingml/2006/main" xmlns:w14="http://schemas.microsoft.com/office/word/2010/wordml" xmlns:w15="http://schemas.microsoft.com/office/word/2012/wordml" xmlns:wpg="http://schemas.microsoft.com/office/word/2010/wordprocessingGroup" xmlns:wpi="http://schemas.microsoft.com/office/word/2010/wordprocessingInk" xmlns:wne="http://schemas.microsoft.com/office/word/2006/wordml" xmlns:wps="http://schemas.microsoft.com/office/word/2010/wordprocessingShape" mc:Ignorable="w14 w15 wp14">
+<w:numbering xmlns:wpc="http://schemas.microsoft.com/office/word/2010/wordprocessingCanvas" xmlns:cx="http://schemas.microsoft.com/office/drawing/2014/chartex" xmlns:cx1="http://schemas.microsoft.com/office/drawing/2015/9/8/chartex" xmlns:cx2="http://schemas.microsoft.com/office/drawing/2015/10/21/chartex" xmlns:cx3="http://schemas.microsoft.com/office/drawing/2016/5/9/chartex" xmlns:cx4="http://schemas.microsoft.com/office/drawing/2016/5/10/chartex" xmlns:cx5="http://schemas.microsoft.com/office/drawing/2016/5/11/chartex" xmlns:cx6="http://schemas.microsoft.com/office/drawing/2016/5/12/chartex" xmlns:cx7="http://schemas.microsoft.com/office/drawing/2016/5/13/chartex" xmlns:cx8="http://schemas.microsoft.com/office/drawing/2016/5/14/chartex" xmlns:mc="http://schemas.openxmlformats.org/markup-compatibility/2006" xmlns:aink="http://schemas.microsoft.com/office/drawing/2016/ink" xmlns:am3d="http://schemas.microsoft.com/office/drawing/2017/model3d" xmlns:o="urn:schemas-microsoft-com:office:office" xmlns:r="http://schemas.openxmlformats.org/officeDocument/2006/relationships" xmlns:m="http://schemas.openxmlformats.org/officeDocument/2006/math" xmlns:v="urn:schemas-microsoft-com:vml" xmlns:wp14="http://schemas.microsoft.com/office/word/2010/wordprocessingDrawing" xmlns:wp="http://schemas.openxmlformats.org/drawingml/2006/wordprocessingDrawing" xmlns:w10="urn:schemas-microsoft-com:office:word" xmlns:w="http://schemas.openxmlformats.org/wordprocessingml/2006/main" xmlns:w14="http://schemas.microsoft.com/office/word/2010/wordml" xmlns:w15="http://schemas.microsoft.com/office/word/2012/wordml" xmlns:w16cex="http://schemas.microsoft.com/office/word/2018/wordml/cex" xmlns:w16cid="http://schemas.microsoft.com/office/word/2016/wordml/cid" xmlns:w16="http://schemas.microsoft.com/office/word/2018/wordml" xmlns:w16sdtdh="http://schemas.microsoft.com/office/word/2020/wordml/sdtdatahash" xmlns:w16se="http://schemas.microsoft.com/office/word/2015/wordml/symex" xmlns:wpg="http://schemas.microsoft.com/office/word/2010/wordprocessingGroup" xmlns:wpi="http://schemas.microsoft.com/office/word/2010/wordprocessingInk" xmlns:wne="http://schemas.microsoft.com/office/word/2006/wordml" xmlns:wps="http://schemas.microsoft.com/office/word/2010/wordprocessingShape" mc:Ignorable="w14 w15 w16se w16cid w16 w16cex w16sdtdh wp14">
   <w:abstractNum w:abstractNumId="0" w15:restartNumberingAfterBreak="0">
     <w:nsid w:val="04A00D1A"/>
     <w:multiLevelType w:val="hybridMultilevel"/>
@@ -3201,7 +3715,7 @@
 </file>
 
 <file path=word/styles.xml><?xml version="1.0" encoding="utf-8"?>
-<w:styles xmlns:mc="http://schemas.openxmlformats.org/markup-compatibility/2006" xmlns:r="http://schemas.openxmlformats.org/officeDocument/2006/relationships" xmlns:w="http://schemas.openxmlformats.org/wordprocessingml/2006/main" xmlns:w14="http://schemas.microsoft.com/office/word/2010/wordml" xmlns:w15="http://schemas.microsoft.com/office/word/2012/wordml" mc:Ignorable="w14 w15">
+<w:styles xmlns:mc="http://schemas.openxmlformats.org/markup-compatibility/2006" xmlns:r="http://schemas.openxmlformats.org/officeDocument/2006/relationships" xmlns:w="http://schemas.openxmlformats.org/wordprocessingml/2006/main" xmlns:w14="http://schemas.microsoft.com/office/word/2010/wordml" xmlns:w15="http://schemas.microsoft.com/office/word/2012/wordml" xmlns:w16cex="http://schemas.microsoft.com/office/word/2018/wordml/cex" xmlns:w16cid="http://schemas.microsoft.com/office/word/2016/wordml/cid" xmlns:w16="http://schemas.microsoft.com/office/word/2018/wordml" xmlns:w16sdtdh="http://schemas.microsoft.com/office/word/2020/wordml/sdtdatahash" xmlns:w16se="http://schemas.microsoft.com/office/word/2015/wordml/symex" mc:Ignorable="w14 w15 w16se w16cid w16 w16cex w16sdtdh">
   <w:docDefaults>
     <w:rPrDefault>
       <w:rPr>
@@ -3214,7 +3728,7 @@
     </w:rPrDefault>
     <w:pPrDefault/>
   </w:docDefaults>
-  <w:latentStyles w:defLockedState="0" w:defUIPriority="99" w:defSemiHidden="0" w:defUnhideWhenUsed="0" w:defQFormat="0" w:count="371">
+  <w:latentStyles w:defLockedState="0" w:defUIPriority="99" w:defSemiHidden="0" w:defUnhideWhenUsed="0" w:defQFormat="0" w:count="376">
     <w:lsdException w:name="Normal" w:uiPriority="0" w:qFormat="1"/>
     <w:lsdException w:name="heading 1" w:uiPriority="0" w:qFormat="1"/>
     <w:lsdException w:name="heading 2" w:semiHidden="1" w:uiPriority="0" w:unhideWhenUsed="1" w:qFormat="1"/>
@@ -3320,7 +3834,6 @@
     <w:lsdException w:name="HTML Sample" w:semiHidden="1" w:unhideWhenUsed="1"/>
     <w:lsdException w:name="HTML Typewriter" w:semiHidden="1" w:unhideWhenUsed="1"/>
     <w:lsdException w:name="HTML Variable" w:semiHidden="1" w:unhideWhenUsed="1"/>
-    <w:lsdException w:name="Normal Table" w:semiHidden="1" w:unhideWhenUsed="1"/>
     <w:lsdException w:name="annotation subject" w:semiHidden="1" w:unhideWhenUsed="1"/>
     <w:lsdException w:name="No List" w:semiHidden="1" w:unhideWhenUsed="1"/>
     <w:lsdException w:name="Outline List 1" w:semiHidden="1" w:unhideWhenUsed="1"/>
@@ -3363,11 +3876,8 @@
     <w:lsdException w:name="Table Contemporary" w:semiHidden="1" w:unhideWhenUsed="1"/>
     <w:lsdException w:name="Table Elegant" w:semiHidden="1" w:unhideWhenUsed="1"/>
     <w:lsdException w:name="Table Professional" w:semiHidden="1" w:unhideWhenUsed="1"/>
-    <w:lsdException w:name="Table Subtle 1" w:semiHidden="1" w:unhideWhenUsed="1"/>
     <w:lsdException w:name="Table Subtle 2" w:semiHidden="1" w:unhideWhenUsed="1"/>
     <w:lsdException w:name="Table Web 1" w:semiHidden="1" w:unhideWhenUsed="1"/>
-    <w:lsdException w:name="Table Web 2" w:semiHidden="1" w:unhideWhenUsed="1"/>
-    <w:lsdException w:name="Table Web 3" w:semiHidden="1" w:unhideWhenUsed="1"/>
     <w:lsdException w:name="Balloon Text" w:semiHidden="1" w:unhideWhenUsed="1"/>
     <w:lsdException w:name="Table Grid" w:uiPriority="39"/>
     <w:lsdException w:name="Table Theme" w:semiHidden="1" w:unhideWhenUsed="1"/>
@@ -3586,6 +4096,11 @@
     <w:lsdException w:name="List Table 5 Dark Accent 6" w:uiPriority="50"/>
     <w:lsdException w:name="List Table 6 Colorful Accent 6" w:uiPriority="51"/>
     <w:lsdException w:name="List Table 7 Colorful Accent 6" w:uiPriority="52"/>
+    <w:lsdException w:name="Mention" w:semiHidden="1" w:unhideWhenUsed="1"/>
+    <w:lsdException w:name="Smart Hyperlink" w:semiHidden="1" w:unhideWhenUsed="1"/>
+    <w:lsdException w:name="Hashtag" w:semiHidden="1" w:unhideWhenUsed="1"/>
+    <w:lsdException w:name="Unresolved Mention" w:semiHidden="1" w:unhideWhenUsed="1"/>
+    <w:lsdException w:name="Smart Link" w:semiHidden="1" w:unhideWhenUsed="1"/>
   </w:latentStyles>
   <w:style w:type="paragraph" w:default="1" w:styleId="a">
     <w:name w:val="Normal"/>
@@ -3602,7 +4117,7 @@
   <w:style w:type="paragraph" w:styleId="1">
     <w:name w:val="heading 1"/>
     <w:next w:val="a"/>
-    <w:link w:val="1Char"/>
+    <w:link w:val="10"/>
     <w:qFormat/>
     <w:rsid w:val="00C9421D"/>
     <w:pPr>
@@ -3628,7 +4143,7 @@
   <w:style w:type="paragraph" w:styleId="2">
     <w:name w:val="heading 2"/>
     <w:next w:val="a"/>
-    <w:link w:val="2Char"/>
+    <w:link w:val="20"/>
     <w:qFormat/>
     <w:rsid w:val="00C9421D"/>
     <w:pPr>
@@ -3656,7 +4171,7 @@
   <w:style w:type="paragraph" w:styleId="3">
     <w:name w:val="heading 3"/>
     <w:next w:val="a"/>
-    <w:link w:val="3Char"/>
+    <w:link w:val="30"/>
     <w:qFormat/>
     <w:rsid w:val="00C9421D"/>
     <w:pPr>
@@ -3684,7 +4199,7 @@
   <w:style w:type="paragraph" w:styleId="4">
     <w:name w:val="heading 4"/>
     <w:next w:val="a"/>
-    <w:link w:val="4Char"/>
+    <w:link w:val="40"/>
     <w:qFormat/>
     <w:rsid w:val="00C9421D"/>
     <w:pPr>
@@ -3713,7 +4228,7 @@
     <w:name w:val="heading 5"/>
     <w:basedOn w:val="a"/>
     <w:next w:val="a"/>
-    <w:link w:val="5Char"/>
+    <w:link w:val="50"/>
     <w:qFormat/>
     <w:rsid w:val="00C9421D"/>
     <w:pPr>
@@ -3742,7 +4257,7 @@
   <w:style w:type="paragraph" w:styleId="6">
     <w:name w:val="heading 6"/>
     <w:next w:val="a"/>
-    <w:link w:val="6Char"/>
+    <w:link w:val="60"/>
     <w:qFormat/>
     <w:rsid w:val="00C9421D"/>
     <w:pPr>
@@ -3771,7 +4286,7 @@
     <w:name w:val="heading 7"/>
     <w:basedOn w:val="a"/>
     <w:next w:val="a"/>
-    <w:link w:val="7Char"/>
+    <w:link w:val="70"/>
     <w:qFormat/>
     <w:rsid w:val="00C9421D"/>
     <w:pPr>
@@ -3797,7 +4312,7 @@
     <w:name w:val="heading 8"/>
     <w:basedOn w:val="a"/>
     <w:next w:val="a"/>
-    <w:link w:val="8Char"/>
+    <w:link w:val="80"/>
     <w:qFormat/>
     <w:rsid w:val="00C9421D"/>
     <w:pPr>
@@ -3823,7 +4338,7 @@
     <w:name w:val="heading 9"/>
     <w:basedOn w:val="a"/>
     <w:next w:val="a"/>
-    <w:link w:val="9Char"/>
+    <w:link w:val="90"/>
     <w:qFormat/>
     <w:rsid w:val="00C9421D"/>
     <w:pPr>
@@ -3885,7 +4400,7 @@
   <w:style w:type="paragraph" w:styleId="a4">
     <w:name w:val="header"/>
     <w:basedOn w:val="a"/>
-    <w:link w:val="Char"/>
+    <w:link w:val="a5"/>
     <w:uiPriority w:val="99"/>
     <w:unhideWhenUsed/>
     <w:rsid w:val="00F27D4E"/>
@@ -3905,8 +4420,8 @@
       <w:szCs w:val="18"/>
     </w:rPr>
   </w:style>
-  <w:style w:type="character" w:customStyle="1" w:styleId="Char">
-    <w:name w:val="页眉 Char"/>
+  <w:style w:type="character" w:customStyle="1" w:styleId="a5">
+    <w:name w:val="页眉 字符"/>
     <w:basedOn w:val="a0"/>
     <w:link w:val="a4"/>
     <w:uiPriority w:val="99"/>
@@ -3916,10 +4431,10 @@
       <w:szCs w:val="18"/>
     </w:rPr>
   </w:style>
-  <w:style w:type="paragraph" w:styleId="a5">
+  <w:style w:type="paragraph" w:styleId="a6">
     <w:name w:val="footer"/>
     <w:basedOn w:val="a"/>
-    <w:link w:val="Char0"/>
+    <w:link w:val="a7"/>
     <w:uiPriority w:val="99"/>
     <w:unhideWhenUsed/>
     <w:rsid w:val="00F27D4E"/>
@@ -3936,10 +4451,10 @@
       <w:szCs w:val="18"/>
     </w:rPr>
   </w:style>
-  <w:style w:type="character" w:customStyle="1" w:styleId="Char0">
-    <w:name w:val="页脚 Char"/>
+  <w:style w:type="character" w:customStyle="1" w:styleId="a7">
+    <w:name w:val="页脚 字符"/>
     <w:basedOn w:val="a0"/>
-    <w:link w:val="a5"/>
+    <w:link w:val="a6"/>
     <w:uiPriority w:val="99"/>
     <w:rsid w:val="00F27D4E"/>
     <w:rPr>
@@ -3947,8 +4462,8 @@
       <w:szCs w:val="18"/>
     </w:rPr>
   </w:style>
-  <w:style w:type="character" w:customStyle="1" w:styleId="1Char">
-    <w:name w:val="标题 1 Char"/>
+  <w:style w:type="character" w:customStyle="1" w:styleId="10">
+    <w:name w:val="标题 1 字符"/>
     <w:basedOn w:val="a0"/>
     <w:link w:val="1"/>
     <w:rsid w:val="00C9421D"/>
@@ -3961,8 +4476,8 @@
       <w:szCs w:val="20"/>
     </w:rPr>
   </w:style>
-  <w:style w:type="character" w:customStyle="1" w:styleId="2Char">
-    <w:name w:val="标题 2 Char"/>
+  <w:style w:type="character" w:customStyle="1" w:styleId="20">
+    <w:name w:val="标题 2 字符"/>
     <w:basedOn w:val="a0"/>
     <w:link w:val="2"/>
     <w:rsid w:val="00C9421D"/>
@@ -3976,8 +4491,8 @@
       <w:szCs w:val="20"/>
     </w:rPr>
   </w:style>
-  <w:style w:type="character" w:customStyle="1" w:styleId="3Char">
-    <w:name w:val="标题 3 Char"/>
+  <w:style w:type="character" w:customStyle="1" w:styleId="30">
+    <w:name w:val="标题 3 字符"/>
     <w:basedOn w:val="a0"/>
     <w:link w:val="3"/>
     <w:rsid w:val="00C9421D"/>
@@ -3991,8 +4506,8 @@
       <w:szCs w:val="20"/>
     </w:rPr>
   </w:style>
-  <w:style w:type="character" w:customStyle="1" w:styleId="4Char">
-    <w:name w:val="标题 4 Char"/>
+  <w:style w:type="character" w:customStyle="1" w:styleId="40">
+    <w:name w:val="标题 4 字符"/>
     <w:basedOn w:val="a0"/>
     <w:link w:val="4"/>
     <w:rsid w:val="00C9421D"/>
@@ -4006,8 +4521,8 @@
       <w:szCs w:val="20"/>
     </w:rPr>
   </w:style>
-  <w:style w:type="character" w:customStyle="1" w:styleId="5Char">
-    <w:name w:val="标题 5 Char"/>
+  <w:style w:type="character" w:customStyle="1" w:styleId="50">
+    <w:name w:val="标题 5 字符"/>
     <w:basedOn w:val="a0"/>
     <w:link w:val="5"/>
     <w:rsid w:val="00C9421D"/>
@@ -4022,8 +4537,8 @@
       <w:szCs w:val="20"/>
     </w:rPr>
   </w:style>
-  <w:style w:type="character" w:customStyle="1" w:styleId="6Char">
-    <w:name w:val="标题 6 Char"/>
+  <w:style w:type="character" w:customStyle="1" w:styleId="60">
+    <w:name w:val="标题 6 字符"/>
     <w:basedOn w:val="a0"/>
     <w:link w:val="6"/>
     <w:rsid w:val="00C9421D"/>
@@ -4037,8 +4552,8 @@
       <w:szCs w:val="20"/>
     </w:rPr>
   </w:style>
-  <w:style w:type="character" w:customStyle="1" w:styleId="7Char">
-    <w:name w:val="标题 7 Char"/>
+  <w:style w:type="character" w:customStyle="1" w:styleId="70">
+    <w:name w:val="标题 7 字符"/>
     <w:basedOn w:val="a0"/>
     <w:link w:val="7"/>
     <w:rsid w:val="00C9421D"/>
@@ -4049,8 +4564,8 @@
       <w:szCs w:val="20"/>
     </w:rPr>
   </w:style>
-  <w:style w:type="character" w:customStyle="1" w:styleId="8Char">
-    <w:name w:val="标题 8 Char"/>
+  <w:style w:type="character" w:customStyle="1" w:styleId="80">
+    <w:name w:val="标题 8 字符"/>
     <w:basedOn w:val="a0"/>
     <w:link w:val="8"/>
     <w:rsid w:val="00C9421D"/>
@@ -4061,8 +4576,8 @@
       <w:szCs w:val="20"/>
     </w:rPr>
   </w:style>
-  <w:style w:type="character" w:customStyle="1" w:styleId="9Char">
-    <w:name w:val="标题 9 Char"/>
+  <w:style w:type="character" w:customStyle="1" w:styleId="90">
+    <w:name w:val="标题 9 字符"/>
     <w:basedOn w:val="a0"/>
     <w:link w:val="9"/>
     <w:rsid w:val="00C9421D"/>
@@ -4100,7 +4615,7 @@
       <w:szCs w:val="32"/>
     </w:rPr>
   </w:style>
-  <w:style w:type="table" w:styleId="a6">
+  <w:style w:type="table" w:styleId="a8">
     <w:name w:val="Table Grid"/>
     <w:basedOn w:val="a1"/>
     <w:uiPriority w:val="39"/>
